--- a/FEU1reporttemplate_projexam1.docx
+++ b/FEU1reporttemplate_projexam1.docx
@@ -1,6 +1,6 @@
 
 <file path=word/document.xml><?xml version="1.0" encoding="utf-8"?>
-<w:document xmlns:wpc="http://schemas.microsoft.com/office/word/2010/wordprocessingCanvas" xmlns:mc="http://schemas.openxmlformats.org/markup-compatibility/2006" xmlns:o="urn:schemas-microsoft-com:office:office" xmlns:r="http://schemas.openxmlformats.org/officeDocument/2006/relationships" xmlns:m="http://schemas.openxmlformats.org/officeDocument/2006/math" xmlns:v="urn:schemas-microsoft-com:vml" xmlns:wp14="http://schemas.microsoft.com/office/word/2010/wordprocessingDrawing" xmlns:wp="http://schemas.openxmlformats.org/drawingml/2006/wordprocessingDrawing" xmlns:w10="urn:schemas-microsoft-com:office:word" xmlns:w="http://schemas.openxmlformats.org/wordprocessingml/2006/main" xmlns:w14="http://schemas.microsoft.com/office/word/2010/wordml" xmlns:w15="http://schemas.microsoft.com/office/word/2012/wordml" xmlns:wpg="http://schemas.microsoft.com/office/word/2010/wordprocessingGroup" xmlns:wpi="http://schemas.microsoft.com/office/word/2010/wordprocessingInk" xmlns:wne="http://schemas.microsoft.com/office/word/2006/wordml" xmlns:wps="http://schemas.microsoft.com/office/word/2010/wordprocessingShape" mc:Ignorable="w14 w15 wp14">
+<w:document xmlns:wpc="http://schemas.microsoft.com/office/word/2010/wordprocessingCanvas" xmlns:cx="http://schemas.microsoft.com/office/drawing/2014/chartex" xmlns:cx1="http://schemas.microsoft.com/office/drawing/2015/9/8/chartex" xmlns:cx2="http://schemas.microsoft.com/office/drawing/2015/10/21/chartex" xmlns:cx3="http://schemas.microsoft.com/office/drawing/2016/5/9/chartex" xmlns:cx4="http://schemas.microsoft.com/office/drawing/2016/5/10/chartex" xmlns:cx5="http://schemas.microsoft.com/office/drawing/2016/5/11/chartex" xmlns:cx6="http://schemas.microsoft.com/office/drawing/2016/5/12/chartex" xmlns:cx7="http://schemas.microsoft.com/office/drawing/2016/5/13/chartex" xmlns:cx8="http://schemas.microsoft.com/office/drawing/2016/5/14/chartex" xmlns:mc="http://schemas.openxmlformats.org/markup-compatibility/2006" xmlns:aink="http://schemas.microsoft.com/office/drawing/2016/ink" xmlns:am3d="http://schemas.microsoft.com/office/drawing/2017/model3d" xmlns:o="urn:schemas-microsoft-com:office:office" xmlns:oel="http://schemas.microsoft.com/office/2019/extlst" xmlns:r="http://schemas.openxmlformats.org/officeDocument/2006/relationships" xmlns:m="http://schemas.openxmlformats.org/officeDocument/2006/math" xmlns:v="urn:schemas-microsoft-com:vml" xmlns:wp14="http://schemas.microsoft.com/office/word/2010/wordprocessingDrawing" xmlns:wp="http://schemas.openxmlformats.org/drawingml/2006/wordprocessingDrawing" xmlns:w10="urn:schemas-microsoft-com:office:word" xmlns:w="http://schemas.openxmlformats.org/wordprocessingml/2006/main" xmlns:w14="http://schemas.microsoft.com/office/word/2010/wordml" xmlns:w15="http://schemas.microsoft.com/office/word/2012/wordml" xmlns:w16cex="http://schemas.microsoft.com/office/word/2018/wordml/cex" xmlns:w16cid="http://schemas.microsoft.com/office/word/2016/wordml/cid" xmlns:w16="http://schemas.microsoft.com/office/word/2018/wordml" xmlns:w16sdtdh="http://schemas.microsoft.com/office/word/2020/wordml/sdtdatahash" xmlns:w16se="http://schemas.microsoft.com/office/word/2015/wordml/symex" xmlns:wpg="http://schemas.microsoft.com/office/word/2010/wordprocessingGroup" xmlns:wpi="http://schemas.microsoft.com/office/word/2010/wordprocessingInk" xmlns:wne="http://schemas.microsoft.com/office/word/2006/wordml" xmlns:wps="http://schemas.microsoft.com/office/word/2010/wordprocessingShape" mc:Ignorable="w14 w15 w16se w16cid w16 w16cex w16sdtdh wp14">
   <w:body>
     <w:p>
       <w:r>
@@ -9,7 +9,7 @@
           <w:lang w:val="en-US"/>
         </w:rPr>
         <w:drawing>
-          <wp:anchor distT="0" distB="0" distL="114300" distR="114300" simplePos="0" relativeHeight="251660288" behindDoc="1" locked="0" layoutInCell="1" allowOverlap="1">
+          <wp:anchor distT="0" distB="0" distL="114300" distR="114300" simplePos="0" relativeHeight="251660288" behindDoc="1" locked="0" layoutInCell="1" allowOverlap="1" wp14:anchorId="0BD806DD" wp14:editId="798C0980">
             <wp:simplePos x="0" y="0"/>
             <wp:positionH relativeFrom="margin">
               <wp:posOffset>-1060450</wp:posOffset>
@@ -83,7 +83,7 @@
     </w:p>
     <w:p>
       <w:pPr>
-        <w:pStyle w:val="Heading1"/>
+        <w:pStyle w:val="Overskrift1"/>
         <w:jc w:val="center"/>
         <w:rPr>
           <w:sz w:val="72"/>
@@ -104,8 +104,6 @@
         </w:rPr>
         <w:t xml:space="preserve"> Exam</w:t>
       </w:r>
-      <w:bookmarkStart w:id="0" w:name="_GoBack"/>
-      <w:bookmarkEnd w:id="0"/>
       <w:r>
         <w:rPr>
           <w:sz w:val="72"/>
@@ -140,53 +138,205 @@
           <w:szCs w:val="56"/>
         </w:rPr>
       </w:pPr>
+      <w:proofErr w:type="spellStart"/>
       <w:r>
         <w:rPr>
           <w:rFonts w:ascii="Helvetica Neue Thin" w:hAnsi="Helvetica Neue Thin"/>
           <w:sz w:val="56"/>
           <w:szCs w:val="56"/>
         </w:rPr>
-        <w:t>Student Name</w:t>
-      </w:r>
-    </w:p>
-    <w:p>
-      <w:pPr>
-        <w:jc w:val="center"/>
+        <w:t>Eirik</w:t>
+      </w:r>
+      <w:proofErr w:type="spellEnd"/>
+      <w:r>
         <w:rPr>
           <w:rFonts w:ascii="Helvetica Neue Thin" w:hAnsi="Helvetica Neue Thin"/>
           <w:sz w:val="56"/>
           <w:szCs w:val="56"/>
         </w:rPr>
-      </w:pPr>
-    </w:p>
-    <w:p>
-      <w:pPr>
-        <w:spacing w:line="276" w:lineRule="auto"/>
-        <w:jc w:val="center"/>
+        <w:t xml:space="preserve"> N. </w:t>
+      </w:r>
+      <w:proofErr w:type="spellStart"/>
+      <w:r>
         <w:rPr>
           <w:rFonts w:ascii="Helvetica Neue Thin" w:hAnsi="Helvetica Neue Thin"/>
           <w:sz w:val="56"/>
           <w:szCs w:val="56"/>
         </w:rPr>
-      </w:pPr>
-      <w:r>
+        <w:t>Veskje</w:t>
+      </w:r>
+      <w:proofErr w:type="spellEnd"/>
+    </w:p>
+    <w:p>
+      <w:pPr>
+        <w:jc w:val="center"/>
         <w:rPr>
           <w:rFonts w:ascii="Helvetica Neue Thin" w:hAnsi="Helvetica Neue Thin"/>
-          <w:noProof/>
           <w:sz w:val="56"/>
           <w:szCs w:val="56"/>
+        </w:rPr>
+      </w:pPr>
+    </w:p>
+    <w:p>
+      <w:pPr>
+        <w:spacing w:line="276" w:lineRule="auto"/>
+        <w:jc w:val="center"/>
+        <w:rPr>
+          <w:rFonts w:ascii="Helvetica Neue Thin" w:hAnsi="Helvetica Neue Thin"/>
+          <w:sz w:val="56"/>
+          <w:szCs w:val="56"/>
+        </w:rPr>
+      </w:pPr>
+      <w:r>
+        <w:rPr>
+          <w:rFonts w:ascii="Helvetica Neue Thin" w:hAnsi="Helvetica Neue Thin"/>
+          <w:sz w:val="56"/>
+          <w:szCs w:val="56"/>
+        </w:rPr>
+        <w:t>Word count</w:t>
+      </w:r>
+    </w:p>
+    <w:p>
+      <w:pPr>
+        <w:jc w:val="center"/>
+        <w:rPr>
+          <w:rFonts w:ascii="Helvetica Neue Thin" w:hAnsi="Helvetica Neue Thin"/>
+          <w:sz w:val="44"/>
+          <w:szCs w:val="44"/>
+        </w:rPr>
+      </w:pPr>
+      <w:r>
+        <w:rPr>
+          <w:rFonts w:ascii="Helvetica Neue Thin" w:hAnsi="Helvetica Neue Thin"/>
+          <w:sz w:val="44"/>
+          <w:szCs w:val="44"/>
+        </w:rPr>
+        <w:t>Summary:</w:t>
+      </w:r>
+      <w:r>
+        <w:rPr>
+          <w:rFonts w:ascii="Helvetica Neue Thin" w:hAnsi="Helvetica Neue Thin"/>
+          <w:sz w:val="44"/>
+          <w:szCs w:val="44"/>
+        </w:rPr>
+        <w:t xml:space="preserve"> </w:t>
+      </w:r>
+      <w:r>
+        <w:rPr>
+          <w:rFonts w:ascii="Helvetica Neue Thin" w:hAnsi="Helvetica Neue Thin"/>
+          <w:sz w:val="44"/>
+          <w:szCs w:val="44"/>
+        </w:rPr>
+        <w:t>72</w:t>
+      </w:r>
+      <w:r>
+        <w:rPr>
+          <w:rFonts w:ascii="Helvetica Neue Thin" w:hAnsi="Helvetica Neue Thin"/>
+          <w:sz w:val="44"/>
+          <w:szCs w:val="44"/>
+        </w:rPr>
+        <w:t xml:space="preserve"> </w:t>
+      </w:r>
+      <w:r>
+        <w:rPr>
+          <w:rFonts w:ascii="Helvetica Neue Thin" w:hAnsi="Helvetica Neue Thin"/>
+          <w:sz w:val="44"/>
+          <w:szCs w:val="44"/>
+        </w:rPr>
+        <w:t>|</w:t>
+      </w:r>
+      <w:r>
+        <w:rPr>
+          <w:rFonts w:ascii="Helvetica Neue Thin" w:hAnsi="Helvetica Neue Thin"/>
+          <w:sz w:val="44"/>
+          <w:szCs w:val="44"/>
+        </w:rPr>
+        <w:t xml:space="preserve"> </w:t>
+      </w:r>
+      <w:r>
+        <w:rPr>
+          <w:rFonts w:ascii="Helvetica Neue Thin" w:hAnsi="Helvetica Neue Thin"/>
+          <w:sz w:val="44"/>
+          <w:szCs w:val="44"/>
+        </w:rPr>
+        <w:t>Main text:</w:t>
+      </w:r>
+      <w:r>
+        <w:rPr>
+          <w:rFonts w:ascii="Helvetica Neue Thin" w:hAnsi="Helvetica Neue Thin"/>
+          <w:sz w:val="44"/>
+          <w:szCs w:val="44"/>
+        </w:rPr>
+        <w:t xml:space="preserve"> </w:t>
+      </w:r>
+      <w:r>
+        <w:rPr>
+          <w:rFonts w:ascii="Helvetica Neue Thin" w:hAnsi="Helvetica Neue Thin"/>
+          <w:noProof/>
+          <w:sz w:val="44"/>
+          <w:szCs w:val="44"/>
+        </w:rPr>
+        <w:t>473</w:t>
+      </w:r>
+    </w:p>
+    <w:p>
+      <w:pPr>
+        <w:rPr>
+          <w:rFonts w:ascii="Helvetica Neue Thin" w:hAnsi="Helvetica Neue Thin"/>
+          <w:noProof/>
+          <w:sz w:val="72"/>
+          <w:szCs w:val="72"/>
+        </w:rPr>
+      </w:pPr>
+    </w:p>
+    <w:p>
+      <w:pPr>
+        <w:rPr>
+          <w:rFonts w:ascii="Helvetica Neue Thin" w:hAnsi="Helvetica Neue Thin"/>
+          <w:noProof/>
+          <w:sz w:val="72"/>
+          <w:szCs w:val="72"/>
+        </w:rPr>
+      </w:pPr>
+    </w:p>
+    <w:p>
+      <w:pPr>
+        <w:jc w:val="center"/>
+        <w:rPr>
+          <w:rFonts w:ascii="Helvetica Neue Thin" w:hAnsi="Helvetica Neue Thin"/>
+          <w:noProof/>
+          <w:sz w:val="72"/>
+          <w:szCs w:val="72"/>
+        </w:rPr>
+      </w:pPr>
+    </w:p>
+    <w:p>
+      <w:pPr>
+        <w:rPr>
+          <w:rFonts w:ascii="Helvetica Neue" w:hAnsi="Helvetica Neue"/>
+          <w:noProof/>
+          <w:sz w:val="44"/>
+          <w:szCs w:val="44"/>
+        </w:rPr>
+      </w:pPr>
+      <w:r>
+        <w:rPr>
+          <w:rFonts w:ascii="Helvetica Neue Thin" w:hAnsi="Helvetica Neue Thin"/>
+          <w:noProof/>
+          <w:sz w:val="56"/>
+          <w:szCs w:val="56"/>
           <w:lang w:val="en-US"/>
         </w:rPr>
         <w:drawing>
-          <wp:anchor distT="0" distB="0" distL="114300" distR="114300" simplePos="0" relativeHeight="251659264" behindDoc="1" locked="0" layoutInCell="1" allowOverlap="1">
+          <wp:anchor distT="0" distB="0" distL="114300" distR="114300" simplePos="0" relativeHeight="251659264" behindDoc="1" locked="0" layoutInCell="1" allowOverlap="1" wp14:anchorId="0C555CB4" wp14:editId="46F28371">
             <wp:simplePos x="0" y="0"/>
             <wp:positionH relativeFrom="column">
               <wp:posOffset>-914400</wp:posOffset>
             </wp:positionH>
             <wp:positionV relativeFrom="paragraph">
-              <wp:posOffset>3916446</wp:posOffset>
+              <wp:posOffset>1736725</wp:posOffset>
             </wp:positionV>
-            <wp:extent cx="8030210" cy="728980"/>
+            <wp:extent cx="8030210" cy="424180"/>
             <wp:effectExtent l="0" t="0" r="0" b="0"/>
             <wp:wrapNone/>
             <wp:docPr id="3" name="Picture 3"/>
@@ -215,7 +365,7 @@
                   <pic:spPr>
                     <a:xfrm>
                       <a:off x="0" y="0"/>
-                      <a:ext cx="8030210" cy="728980"/>
+                      <a:ext cx="8030210" cy="424180"/>
                     </a:xfrm>
                     <a:prstGeom prst="rect">
                       <a:avLst/>
@@ -224,84 +374,131 @@
                 </pic:pic>
               </a:graphicData>
             </a:graphic>
+            <wp14:sizeRelV relativeFrom="margin">
+              <wp14:pctHeight>0</wp14:pctHeight>
+            </wp14:sizeRelV>
           </wp:anchor>
         </w:drawing>
       </w:r>
-      <w:r>
-        <w:rPr>
-          <w:rFonts w:ascii="Helvetica Neue Thin" w:hAnsi="Helvetica Neue Thin"/>
-          <w:sz w:val="56"/>
-          <w:szCs w:val="56"/>
-        </w:rPr>
-        <w:t>Word count</w:t>
-      </w:r>
-    </w:p>
-    <w:p>
-      <w:pPr>
-        <w:jc w:val="center"/>
-        <w:rPr>
-          <w:rFonts w:ascii="Helvetica Neue Thin" w:hAnsi="Helvetica Neue Thin"/>
-          <w:noProof/>
-          <w:sz w:val="72"/>
-          <w:szCs w:val="72"/>
-        </w:rPr>
-      </w:pPr>
-    </w:p>
-    <w:p>
-      <w:pPr>
-        <w:jc w:val="center"/>
-        <w:rPr>
-          <w:rFonts w:ascii="Helvetica Neue Thin" w:hAnsi="Helvetica Neue Thin"/>
-          <w:noProof/>
-          <w:sz w:val="72"/>
-          <w:szCs w:val="72"/>
-        </w:rPr>
-      </w:pPr>
-    </w:p>
-    <w:p>
-      <w:pPr>
-        <w:jc w:val="center"/>
-        <w:rPr>
-          <w:rFonts w:ascii="Helvetica Neue Thin" w:hAnsi="Helvetica Neue Thin"/>
-          <w:noProof/>
-          <w:sz w:val="72"/>
-          <w:szCs w:val="72"/>
-        </w:rPr>
-      </w:pPr>
-    </w:p>
-    <w:p>
-      <w:pPr>
-        <w:rPr>
-          <w:rFonts w:ascii="Helvetica Neue" w:hAnsi="Helvetica Neue"/>
-          <w:noProof/>
-          <w:sz w:val="44"/>
-          <w:szCs w:val="44"/>
-        </w:rPr>
-      </w:pPr>
-    </w:p>
-    <w:p>
-      <w:pPr>
-        <w:pStyle w:val="Heading2"/>
-      </w:pPr>
-      <w:r>
+    </w:p>
+    <w:p>
+      <w:pPr>
+        <w:pStyle w:val="Overskrift2"/>
+      </w:pPr>
+      <w:r>
+        <w:rPr>
+          <w:u w:val="single"/>
+        </w:rPr>
         <w:lastRenderedPageBreak/>
+        <w:t>Summary</w:t>
+      </w:r>
+    </w:p>
+    <w:p/>
+    <w:p>
+      <w:pPr>
+        <w:rPr>
+          <w:rFonts w:ascii="Helvetica Neue" w:hAnsi="Helvetica Neue"/>
+        </w:rPr>
+      </w:pPr>
+      <w:r>
+        <w:rPr>
+          <w:rFonts w:ascii="Helvetica Neue" w:hAnsi="Helvetica Neue"/>
+        </w:rPr>
+        <w:t>The project's primary goal was to design and develop a blog site with specific features, including a carousel on the home page, dynamic blog post pages, and a contact form with validation. The content for the website was sourced from a WordPress installation used as a Headless CMS. The project was executed in multiple phases, from prototyping to user testing, and adjustments were made based on feedback and insights</w:t>
+      </w:r>
+      <w:r>
+        <w:rPr>
+          <w:rFonts w:ascii="Helvetica Neue" w:hAnsi="Helvetica Neue"/>
+        </w:rPr>
+        <w:t xml:space="preserve"> from the user.</w:t>
+      </w:r>
+    </w:p>
+    <w:p/>
+    <w:p>
+      <w:pPr>
+        <w:pStyle w:val="Overskrift2"/>
+        <w:rPr>
+          <w:u w:val="single"/>
+        </w:rPr>
+      </w:pPr>
+      <w:r>
+        <w:rPr>
+          <w:u w:val="single"/>
+        </w:rPr>
         <w:t>Design</w:t>
       </w:r>
     </w:p>
     <w:p>
       <w:pPr>
-        <w:pStyle w:val="Heading3"/>
+        <w:pStyle w:val="Overskrift3"/>
         <w:rPr>
           <w:b/>
+          <w:i/>
+          <w:iCs/>
           <w:color w:val="auto"/>
         </w:rPr>
       </w:pPr>
       <w:r>
         <w:rPr>
           <w:b/>
+          <w:i/>
+          <w:iCs/>
           <w:color w:val="auto"/>
         </w:rPr>
         <w:t>What went well on the project</w:t>
+      </w:r>
+      <w:r>
+        <w:rPr>
+          <w:b/>
+          <w:i/>
+          <w:iCs/>
+          <w:color w:val="auto"/>
+        </w:rPr>
+        <w:t>:</w:t>
+      </w:r>
+    </w:p>
+    <w:p/>
+    <w:p>
+      <w:pPr>
+        <w:rPr>
+          <w:rFonts w:ascii="Helvetica Neue" w:hAnsi="Helvetica Neue"/>
+        </w:rPr>
+      </w:pPr>
+      <w:r>
+        <w:rPr>
+          <w:rFonts w:ascii="Helvetica Neue" w:hAnsi="Helvetica Neue"/>
+        </w:rPr>
+        <w:t>I'm quite pleased with the overall design.</w:t>
+      </w:r>
+      <w:r>
+        <w:rPr>
+          <w:rFonts w:ascii="Helvetica Neue" w:hAnsi="Helvetica Neue"/>
+        </w:rPr>
+        <w:t xml:space="preserve"> </w:t>
+      </w:r>
+      <w:r>
+        <w:rPr>
+          <w:rFonts w:ascii="Helvetica Neue" w:hAnsi="Helvetica Neue"/>
+        </w:rPr>
+        <w:t xml:space="preserve">The design of </w:t>
+      </w:r>
+      <w:r>
+        <w:rPr>
+          <w:rFonts w:ascii="Helvetica Neue" w:hAnsi="Helvetica Neue"/>
+        </w:rPr>
+        <w:t xml:space="preserve">“Urban Traveller” </w:t>
+      </w:r>
+      <w:r>
+        <w:rPr>
+          <w:rFonts w:ascii="Helvetica Neue" w:hAnsi="Helvetica Neue"/>
+        </w:rPr>
+        <w:t xml:space="preserve">is user-centric, with clear navigation and a well-organized layout. The inclusion of a carousel on the home page to showcase the latest posts enhances user engagement. </w:t>
+      </w:r>
+      <w:r>
+        <w:rPr>
+          <w:rFonts w:ascii="Helvetica Neue" w:hAnsi="Helvetica Neue"/>
+        </w:rPr>
+        <w:t>The goal was to achieve simplicity and avoid a cluttered appearance. In my online research, I noticed that numerous travel blogs tended to be quite chaotic</w:t>
       </w:r>
     </w:p>
     <w:p>
@@ -316,15 +513,19 @@
     </w:p>
     <w:p>
       <w:pPr>
-        <w:pStyle w:val="Heading3"/>
+        <w:pStyle w:val="Overskrift3"/>
         <w:rPr>
           <w:b/>
+          <w:i/>
+          <w:iCs/>
           <w:color w:val="auto"/>
         </w:rPr>
       </w:pPr>
       <w:r>
         <w:rPr>
           <w:b/>
+          <w:i/>
+          <w:iCs/>
           <w:color w:val="auto"/>
         </w:rPr>
         <w:t>What</w:t>
@@ -332,6 +533,8 @@
       <w:r>
         <w:rPr>
           <w:b/>
+          <w:i/>
+          <w:iCs/>
           <w:color w:val="auto"/>
         </w:rPr>
         <w:t xml:space="preserve"> was difficult/</w:t>
@@ -339,9 +542,58 @@
       <w:r>
         <w:rPr>
           <w:b/>
+          <w:i/>
+          <w:iCs/>
           <w:color w:val="auto"/>
         </w:rPr>
         <w:t>didn’t go well on the project</w:t>
+      </w:r>
+      <w:r>
+        <w:rPr>
+          <w:b/>
+          <w:i/>
+          <w:iCs/>
+          <w:color w:val="auto"/>
+        </w:rPr>
+        <w:t>:</w:t>
+      </w:r>
+    </w:p>
+    <w:p/>
+    <w:p>
+      <w:pPr>
+        <w:rPr>
+          <w:rFonts w:ascii="Helvetica Neue" w:hAnsi="Helvetica Neue"/>
+        </w:rPr>
+      </w:pPr>
+      <w:r>
+        <w:rPr>
+          <w:rFonts w:ascii="Helvetica Neue" w:hAnsi="Helvetica Neue"/>
+        </w:rPr>
+        <w:t>Designing a responsive carousel</w:t>
+      </w:r>
+      <w:r>
+        <w:rPr>
+          <w:rFonts w:ascii="Helvetica Neue" w:hAnsi="Helvetica Neue"/>
+        </w:rPr>
+        <w:t xml:space="preserve"> and design</w:t>
+      </w:r>
+      <w:r>
+        <w:rPr>
+          <w:rFonts w:ascii="Helvetica Neue" w:hAnsi="Helvetica Neue"/>
+        </w:rPr>
+        <w:t xml:space="preserve"> that provides a seamless experience across devices can</w:t>
+      </w:r>
+      <w:r>
+        <w:rPr>
+          <w:rFonts w:ascii="Helvetica Neue" w:hAnsi="Helvetica Neue"/>
+        </w:rPr>
+        <w:t xml:space="preserve"> and was</w:t>
+      </w:r>
+      <w:r>
+        <w:rPr>
+          <w:rFonts w:ascii="Helvetica Neue" w:hAnsi="Helvetica Neue"/>
+        </w:rPr>
+        <w:t xml:space="preserve"> challenging. Ensuring that the modal for images is intuitive and doesn't disrupt the user's reading flow required careful consideration.</w:t>
       </w:r>
     </w:p>
     <w:p>
@@ -356,18 +608,46 @@
     </w:p>
     <w:p>
       <w:pPr>
-        <w:pStyle w:val="Heading3"/>
+        <w:pStyle w:val="Overskrift3"/>
         <w:rPr>
           <w:b/>
+          <w:i/>
+          <w:iCs/>
           <w:color w:val="auto"/>
         </w:rPr>
       </w:pPr>
       <w:r>
         <w:rPr>
           <w:b/>
+          <w:i/>
+          <w:iCs/>
           <w:color w:val="auto"/>
         </w:rPr>
         <w:t>What would you do differently next time</w:t>
+      </w:r>
+      <w:r>
+        <w:rPr>
+          <w:b/>
+          <w:i/>
+          <w:iCs/>
+          <w:color w:val="auto"/>
+        </w:rPr>
+        <w:t>:</w:t>
+      </w:r>
+    </w:p>
+    <w:p>
+      <w:pPr>
+        <w:rPr>
+          <w:rFonts w:ascii="Helvetica Neue" w:hAnsi="Helvetica Neue"/>
+        </w:rPr>
+      </w:pPr>
+    </w:p>
+    <w:p>
+      <w:r>
+        <w:rPr>
+          <w:rFonts w:ascii="Helvetica Neue" w:hAnsi="Helvetica Neue"/>
+        </w:rPr>
+        <w:t>Include more interactive design elements to further engage users. For example, making mobile nav more user-friendly and creating a more exciting design.</w:t>
       </w:r>
     </w:p>
     <w:p>
@@ -389,26 +669,59 @@
     </w:p>
     <w:p>
       <w:pPr>
-        <w:pStyle w:val="Heading2"/>
-      </w:pPr>
-      <w:r>
+        <w:pStyle w:val="Overskrift2"/>
+        <w:rPr>
+          <w:u w:val="single"/>
+        </w:rPr>
+      </w:pPr>
+      <w:r>
+        <w:rPr>
+          <w:u w:val="single"/>
+        </w:rPr>
         <w:t>Technical</w:t>
       </w:r>
     </w:p>
     <w:p>
       <w:pPr>
-        <w:pStyle w:val="Heading3"/>
+        <w:pStyle w:val="Overskrift3"/>
         <w:rPr>
           <w:b/>
+          <w:i/>
+          <w:iCs/>
           <w:color w:val="auto"/>
         </w:rPr>
       </w:pPr>
       <w:r>
         <w:rPr>
           <w:b/>
+          <w:i/>
+          <w:iCs/>
           <w:color w:val="auto"/>
         </w:rPr>
         <w:t>What went well on the project</w:t>
+      </w:r>
+      <w:r>
+        <w:rPr>
+          <w:b/>
+          <w:i/>
+          <w:iCs/>
+          <w:color w:val="auto"/>
+        </w:rPr>
+        <w:t>:</w:t>
+      </w:r>
+    </w:p>
+    <w:p/>
+    <w:p>
+      <w:pPr>
+        <w:rPr>
+          <w:rFonts w:ascii="Helvetica Neue" w:hAnsi="Helvetica Neue"/>
+        </w:rPr>
+      </w:pPr>
+      <w:r>
+        <w:rPr>
+          <w:rFonts w:ascii="Helvetica Neue" w:hAnsi="Helvetica Neue"/>
+        </w:rPr>
+        <w:t>The integration with the WordPress REST API was successful, allowing for dynamic content rendering on the blog site. The contact form's JavaScript validation ensures data integrity and enhances user experience by providing immediate feedback.</w:t>
       </w:r>
     </w:p>
     <w:p>
@@ -423,18 +736,172 @@
     </w:p>
     <w:p>
       <w:pPr>
-        <w:pStyle w:val="Heading3"/>
+        <w:pStyle w:val="Overskrift3"/>
         <w:rPr>
           <w:b/>
+          <w:i/>
+          <w:iCs/>
           <w:color w:val="auto"/>
         </w:rPr>
       </w:pPr>
       <w:r>
         <w:rPr>
           <w:b/>
+          <w:i/>
+          <w:iCs/>
           <w:color w:val="auto"/>
         </w:rPr>
         <w:t>What was difficult/didn’t go well on the project</w:t>
+      </w:r>
+      <w:r>
+        <w:rPr>
+          <w:b/>
+          <w:i/>
+          <w:iCs/>
+          <w:color w:val="auto"/>
+        </w:rPr>
+        <w:t>:</w:t>
+      </w:r>
+    </w:p>
+    <w:p/>
+    <w:p>
+      <w:pPr>
+        <w:rPr>
+          <w:rFonts w:ascii="Helvetica Neue" w:hAnsi="Helvetica Neue"/>
+        </w:rPr>
+      </w:pPr>
+      <w:r>
+        <w:rPr>
+          <w:rFonts w:ascii="Helvetica Neue" w:hAnsi="Helvetica Neue"/>
+        </w:rPr>
+        <w:t>Ensuring that the website seamlessly fetches and displays content from the WordPress API, especially when dealing with dynamic query string parameters, posed challenges. Handling potential errors or delays in API responses required additional error-handling mechanisms.</w:t>
+      </w:r>
+    </w:p>
+    <w:p/>
+    <w:p>
+      <w:pPr>
+        <w:pStyle w:val="Overskrift3"/>
+        <w:rPr>
+          <w:b/>
+          <w:i/>
+          <w:iCs/>
+          <w:color w:val="auto"/>
+        </w:rPr>
+      </w:pPr>
+      <w:r>
+        <w:rPr>
+          <w:b/>
+          <w:i/>
+          <w:iCs/>
+          <w:color w:val="auto"/>
+        </w:rPr>
+        <w:t>What would you do differently next time</w:t>
+      </w:r>
+      <w:r>
+        <w:rPr>
+          <w:b/>
+          <w:i/>
+          <w:iCs/>
+          <w:color w:val="auto"/>
+        </w:rPr>
+        <w:t>:</w:t>
+      </w:r>
+    </w:p>
+    <w:p/>
+    <w:p>
+      <w:pPr>
+        <w:rPr>
+          <w:rFonts w:ascii="Helvetica Neue" w:hAnsi="Helvetica Neue"/>
+        </w:rPr>
+      </w:pPr>
+      <w:r>
+        <w:rPr>
+          <w:rFonts w:ascii="Helvetica Neue" w:hAnsi="Helvetica Neue"/>
+        </w:rPr>
+        <w:t>Consider implementing caching mechanisms to optimize API calls and improve page load times. Explore more advanced features like allowing users to submit comments directly through the website to WordPress</w:t>
+      </w:r>
+      <w:r>
+        <w:rPr>
+          <w:rFonts w:ascii="Helvetica Neue" w:hAnsi="Helvetica Neue"/>
+        </w:rPr>
+        <w:t xml:space="preserve">, </w:t>
+      </w:r>
+      <w:r>
+        <w:rPr>
+          <w:rFonts w:ascii="Helvetica Neue" w:hAnsi="Helvetica Neue"/>
+        </w:rPr>
+        <w:t>and establishing a working subscriber and login page.</w:t>
+      </w:r>
+    </w:p>
+    <w:p>
+      <w:pPr>
+        <w:rPr>
+          <w:noProof/>
+        </w:rPr>
+      </w:pPr>
+    </w:p>
+    <w:p>
+      <w:pPr>
+        <w:rPr>
+          <w:noProof/>
+        </w:rPr>
+      </w:pPr>
+    </w:p>
+    <w:p>
+      <w:pPr>
+        <w:pStyle w:val="Overskrift2"/>
+        <w:rPr>
+          <w:u w:val="single"/>
+        </w:rPr>
+      </w:pPr>
+      <w:r>
+        <w:rPr>
+          <w:u w:val="single"/>
+        </w:rPr>
+        <w:t>WCAG guidelines, content management and SEO</w:t>
+      </w:r>
+    </w:p>
+    <w:p>
+      <w:pPr>
+        <w:pStyle w:val="Overskrift3"/>
+        <w:rPr>
+          <w:b/>
+          <w:i/>
+          <w:iCs/>
+          <w:color w:val="auto"/>
+        </w:rPr>
+      </w:pPr>
+      <w:r>
+        <w:rPr>
+          <w:b/>
+          <w:i/>
+          <w:iCs/>
+          <w:color w:val="auto"/>
+        </w:rPr>
+        <w:t>What went well on the project</w:t>
+      </w:r>
+      <w:r>
+        <w:rPr>
+          <w:b/>
+          <w:i/>
+          <w:iCs/>
+          <w:color w:val="auto"/>
+        </w:rPr>
+        <w:t>:</w:t>
+      </w:r>
+    </w:p>
+    <w:p/>
+    <w:p>
+      <w:pPr>
+        <w:rPr>
+          <w:rFonts w:ascii="Helvetica Neue" w:hAnsi="Helvetica Neue"/>
+        </w:rPr>
+      </w:pPr>
+      <w:r>
+        <w:rPr>
+          <w:rFonts w:ascii="Helvetica Neue" w:hAnsi="Helvetica Neue"/>
+        </w:rPr>
+        <w:t>The use of semantic HTML elements potentially enhances the site's accessibility and SEO. The content sourced from WordPress ensures that the website remains updated with fresh content, improving its relevance and ranking.</w:t>
       </w:r>
     </w:p>
     <w:p>
@@ -449,56 +916,73 @@
     </w:p>
     <w:p>
       <w:pPr>
-        <w:pStyle w:val="Heading3"/>
+        <w:pStyle w:val="Overskrift3"/>
         <w:rPr>
           <w:b/>
+          <w:i/>
+          <w:iCs/>
           <w:color w:val="auto"/>
         </w:rPr>
       </w:pPr>
       <w:r>
         <w:rPr>
           <w:b/>
+          <w:i/>
+          <w:iCs/>
           <w:color w:val="auto"/>
         </w:rPr>
-        <w:t>What would you do differently next time</w:t>
-      </w:r>
-    </w:p>
-    <w:p>
-      <w:pPr>
-        <w:rPr>
-          <w:noProof/>
-        </w:rPr>
-      </w:pPr>
-    </w:p>
-    <w:p>
-      <w:pPr>
-        <w:rPr>
-          <w:noProof/>
-        </w:rPr>
-      </w:pPr>
-    </w:p>
-    <w:p>
-      <w:pPr>
-        <w:pStyle w:val="Heading2"/>
-      </w:pPr>
-      <w:r>
-        <w:t>WCAG guidelines, content management and SEO</w:t>
-      </w:r>
-    </w:p>
-    <w:p>
-      <w:pPr>
-        <w:pStyle w:val="Heading3"/>
+        <w:t>What was difficult/didn’t go well on the project</w:t>
+      </w:r>
+      <w:r>
         <w:rPr>
           <w:b/>
+          <w:i/>
+          <w:iCs/>
           <w:color w:val="auto"/>
         </w:rPr>
-      </w:pPr>
-      <w:r>
-        <w:rPr>
-          <w:b/>
-          <w:color w:val="auto"/>
-        </w:rPr>
-        <w:t>What went well on the project</w:t>
+        <w:t>:</w:t>
+      </w:r>
+    </w:p>
+    <w:p/>
+    <w:p>
+      <w:pPr>
+        <w:rPr>
+          <w:rFonts w:ascii="Helvetica Neue" w:hAnsi="Helvetica Neue"/>
+        </w:rPr>
+      </w:pPr>
+      <w:r>
+        <w:rPr>
+          <w:rFonts w:ascii="Helvetica Neue" w:hAnsi="Helvetica Neue"/>
+        </w:rPr>
+        <w:t xml:space="preserve">Ensuring full compliance with </w:t>
+      </w:r>
+      <w:proofErr w:type="spellStart"/>
+      <w:r>
+        <w:rPr>
+          <w:rFonts w:ascii="Helvetica Neue" w:hAnsi="Helvetica Neue"/>
+        </w:rPr>
+        <w:t>WCAG</w:t>
+      </w:r>
+      <w:proofErr w:type="spellEnd"/>
+      <w:r>
+        <w:rPr>
+          <w:rFonts w:ascii="Helvetica Neue" w:hAnsi="Helvetica Neue"/>
+        </w:rPr>
+        <w:t xml:space="preserve"> guidelines was intricate. Initial accessibility tests revealed issues like insufficient </w:t>
+      </w:r>
+      <w:proofErr w:type="spellStart"/>
+      <w:r>
+        <w:rPr>
+          <w:rFonts w:ascii="Helvetica Neue" w:hAnsi="Helvetica Neue"/>
+        </w:rPr>
+        <w:t>color</w:t>
+      </w:r>
+      <w:proofErr w:type="spellEnd"/>
+      <w:r>
+        <w:rPr>
+          <w:rFonts w:ascii="Helvetica Neue" w:hAnsi="Helvetica Neue"/>
+        </w:rPr>
+        <w:t xml:space="preserve"> contrast and missing alt text for some images. While the content is dynamic, optimizing it for search engines posed challenges. For instance, ensuring that dynamically loaded content was indexed correctly by search engines and that metadata was appropriately set for each individual blog post required additional attention.</w:t>
       </w:r>
     </w:p>
     <w:p>
@@ -513,173 +997,149 @@
     </w:p>
     <w:p>
       <w:pPr>
-        <w:pStyle w:val="Heading3"/>
+        <w:pStyle w:val="Overskrift3"/>
         <w:rPr>
           <w:b/>
+          <w:i/>
+          <w:iCs/>
           <w:color w:val="auto"/>
         </w:rPr>
       </w:pPr>
       <w:r>
         <w:rPr>
           <w:b/>
+          <w:i/>
+          <w:iCs/>
           <w:color w:val="auto"/>
         </w:rPr>
-        <w:t>What was difficult/didn’t go well on the project</w:t>
-      </w:r>
-    </w:p>
-    <w:p>
-      <w:pPr>
-        <w:rPr>
-          <w:rFonts w:ascii="Helvetica Neue Thin" w:hAnsi="Helvetica Neue Thin"/>
-          <w:noProof/>
-          <w:sz w:val="36"/>
-          <w:szCs w:val="36"/>
-        </w:rPr>
-      </w:pPr>
-    </w:p>
-    <w:p>
-      <w:pPr>
-        <w:pStyle w:val="Heading3"/>
+        <w:t>What would you do differently next time</w:t>
+      </w:r>
+      <w:r>
         <w:rPr>
           <w:b/>
+          <w:i/>
+          <w:iCs/>
           <w:color w:val="auto"/>
         </w:rPr>
-      </w:pPr>
-      <w:r>
-        <w:rPr>
-          <w:b/>
-          <w:color w:val="auto"/>
-        </w:rPr>
-        <w:t>What would you do differently next time</w:t>
-      </w:r>
-    </w:p>
-    <w:p>
-      <w:pPr>
-        <w:rPr>
-          <w:rFonts w:ascii="Helvetica Neue Thin" w:hAnsi="Helvetica Neue Thin"/>
-          <w:noProof/>
-          <w:sz w:val="36"/>
-          <w:szCs w:val="36"/>
-        </w:rPr>
-      </w:pPr>
-    </w:p>
-    <w:p>
-      <w:pPr>
-        <w:rPr>
-          <w:rFonts w:ascii="Helvetica Neue Thin" w:hAnsi="Helvetica Neue Thin"/>
-          <w:noProof/>
-          <w:sz w:val="36"/>
-          <w:szCs w:val="36"/>
-        </w:rPr>
-      </w:pPr>
-    </w:p>
-    <w:p>
-      <w:pPr>
-        <w:rPr>
-          <w:rFonts w:ascii="Helvetica Neue Thin" w:hAnsi="Helvetica Neue Thin"/>
-          <w:noProof/>
-          <w:sz w:val="36"/>
-          <w:szCs w:val="36"/>
-        </w:rPr>
-      </w:pPr>
-    </w:p>
-    <w:p>
-      <w:pPr>
-        <w:rPr>
-          <w:rFonts w:ascii="Helvetica Neue Thin" w:hAnsi="Helvetica Neue Thin"/>
-          <w:noProof/>
-          <w:sz w:val="36"/>
-          <w:szCs w:val="36"/>
-        </w:rPr>
-      </w:pPr>
-    </w:p>
-    <w:p>
-      <w:pPr>
-        <w:rPr>
-          <w:rFonts w:ascii="Helvetica Neue Thin" w:hAnsi="Helvetica Neue Thin"/>
-          <w:noProof/>
-          <w:sz w:val="36"/>
-          <w:szCs w:val="36"/>
-        </w:rPr>
-      </w:pPr>
-    </w:p>
-    <w:p>
-      <w:pPr>
-        <w:rPr>
-          <w:rFonts w:ascii="Helvetica Neue Thin" w:hAnsi="Helvetica Neue Thin"/>
-          <w:noProof/>
-          <w:sz w:val="36"/>
-          <w:szCs w:val="36"/>
-        </w:rPr>
-      </w:pPr>
-    </w:p>
-    <w:p>
-      <w:pPr>
-        <w:rPr>
-          <w:rFonts w:ascii="Helvetica Neue Thin" w:hAnsi="Helvetica Neue Thin"/>
-          <w:noProof/>
-          <w:sz w:val="36"/>
-          <w:szCs w:val="36"/>
-        </w:rPr>
-      </w:pPr>
-    </w:p>
-    <w:p>
-      <w:pPr>
-        <w:rPr>
-          <w:rFonts w:ascii="Helvetica Neue Thin" w:hAnsi="Helvetica Neue Thin"/>
-          <w:noProof/>
-          <w:sz w:val="36"/>
-          <w:szCs w:val="36"/>
-        </w:rPr>
-      </w:pPr>
-    </w:p>
-    <w:p>
-      <w:pPr>
-        <w:rPr>
-          <w:rFonts w:ascii="Helvetica Neue Thin" w:hAnsi="Helvetica Neue Thin"/>
-          <w:noProof/>
-          <w:sz w:val="36"/>
-          <w:szCs w:val="36"/>
-        </w:rPr>
-      </w:pPr>
-    </w:p>
-    <w:p>
-      <w:pPr>
-        <w:rPr>
-          <w:rFonts w:ascii="Helvetica Neue Thin" w:hAnsi="Helvetica Neue Thin"/>
-          <w:noProof/>
-          <w:sz w:val="36"/>
-          <w:szCs w:val="36"/>
-        </w:rPr>
-      </w:pPr>
-    </w:p>
-    <w:p>
-      <w:pPr>
-        <w:rPr>
-          <w:rFonts w:ascii="Helvetica Neue Thin" w:hAnsi="Helvetica Neue Thin"/>
-          <w:noProof/>
-          <w:sz w:val="36"/>
-          <w:szCs w:val="36"/>
-        </w:rPr>
-      </w:pPr>
-    </w:p>
-    <w:p>
-      <w:pPr>
-        <w:rPr>
-          <w:rFonts w:ascii="Helvetica Neue Thin" w:hAnsi="Helvetica Neue Thin"/>
-          <w:noProof/>
-          <w:sz w:val="36"/>
-          <w:szCs w:val="36"/>
-        </w:rPr>
-      </w:pPr>
-    </w:p>
-    <w:p>
-      <w:pPr>
-        <w:pStyle w:val="Heading2"/>
+        <w:t>:</w:t>
+      </w:r>
+    </w:p>
+    <w:p/>
+    <w:p>
+      <w:pPr>
+        <w:rPr>
+          <w:rFonts w:ascii="Helvetica Neue" w:hAnsi="Helvetica Neue"/>
+        </w:rPr>
+      </w:pPr>
+      <w:r>
+        <w:rPr>
+          <w:rFonts w:ascii="Helvetica Neue" w:hAnsi="Helvetica Neue"/>
+        </w:rPr>
+        <w:t>Invest more time in detailed accessibility testing and SEO audits. Implement schema markup to further enhance the website's SEO.</w:t>
+      </w:r>
+    </w:p>
+    <w:p/>
+    <w:p>
+      <w:pPr>
+        <w:pStyle w:val="Overskrift2"/>
+        <w:rPr>
+          <w:u w:val="single"/>
+        </w:rPr>
+      </w:pPr>
+      <w:r>
+        <w:rPr>
+          <w:u w:val="single"/>
+        </w:rPr>
+        <w:t>Conclusion</w:t>
+      </w:r>
+    </w:p>
+    <w:p/>
+    <w:p>
+      <w:pPr>
+        <w:rPr>
+          <w:rFonts w:ascii="Helvetica Neue" w:hAnsi="Helvetica Neue"/>
+        </w:rPr>
+      </w:pPr>
+      <w:r>
+        <w:rPr>
+          <w:rFonts w:ascii="Helvetica Neue" w:hAnsi="Helvetica Neue"/>
+        </w:rPr>
+        <w:t xml:space="preserve">Taking on this project was no walk in the park, but it was a real eye-opener. It gave me a </w:t>
+      </w:r>
+      <w:proofErr w:type="spellStart"/>
+      <w:r>
+        <w:rPr>
+          <w:rFonts w:ascii="Helvetica Neue" w:hAnsi="Helvetica Neue"/>
+        </w:rPr>
+        <w:t>firsthand</w:t>
+      </w:r>
+      <w:proofErr w:type="spellEnd"/>
+      <w:r>
+        <w:rPr>
+          <w:rFonts w:ascii="Helvetica Neue" w:hAnsi="Helvetica Neue"/>
+        </w:rPr>
+        <w:t xml:space="preserve"> look at how design, tech skills, and content can come together beautifully. Using a Headless CMS, especially something as familiar as WordPress, was like peeking into the future of web design. And I can't stress enough how tools like Hotjar helped fine-tune everything. As the digital world keeps changing, this project reminded me of the need to stay flexible, always put the user first, and find ways to smoothly blend different tech tools.</w:t>
+      </w:r>
+    </w:p>
+    <w:p>
+      <w:pPr>
+        <w:rPr>
+          <w:rFonts w:ascii="Helvetica Neue" w:hAnsi="Helvetica Neue"/>
+        </w:rPr>
+      </w:pPr>
+    </w:p>
+    <w:p>
+      <w:pPr>
+        <w:rPr>
+          <w:rFonts w:ascii="Helvetica Neue" w:hAnsi="Helvetica Neue"/>
+        </w:rPr>
+      </w:pPr>
+    </w:p>
+    <w:p>
+      <w:pPr>
+        <w:rPr>
+          <w:rFonts w:ascii="Helvetica Neue" w:hAnsi="Helvetica Neue"/>
+        </w:rPr>
+      </w:pPr>
+    </w:p>
+    <w:p>
+      <w:pPr>
+        <w:rPr>
+          <w:rFonts w:ascii="Helvetica Neue" w:hAnsi="Helvetica Neue"/>
+        </w:rPr>
+      </w:pPr>
+    </w:p>
+    <w:p>
+      <w:pPr>
+        <w:rPr>
+          <w:rFonts w:ascii="Helvetica Neue" w:hAnsi="Helvetica Neue"/>
+        </w:rPr>
+      </w:pPr>
+    </w:p>
+    <w:p>
+      <w:pPr>
+        <w:rPr>
+          <w:rFonts w:ascii="Helvetica Neue" w:hAnsi="Helvetica Neue"/>
+        </w:rPr>
+      </w:pPr>
+    </w:p>
+    <w:p>
+      <w:pPr>
+        <w:rPr>
+          <w:rFonts w:ascii="Helvetica Neue" w:hAnsi="Helvetica Neue"/>
+        </w:rPr>
+      </w:pPr>
+    </w:p>
+    <w:p>
+      <w:pPr>
+        <w:pStyle w:val="Overskrift2"/>
       </w:pPr>
       <w:r>
         <w:lastRenderedPageBreak/>
-        <w:t>References</w:t>
+        <w:t>Wave</w:t>
+      </w:r>
+      <w:r>
+        <w:t>:</w:t>
       </w:r>
     </w:p>
     <w:p>
@@ -689,43 +1149,762 @@
           <w:color w:val="808080" w:themeColor="background1" w:themeShade="80"/>
         </w:rPr>
       </w:pPr>
-      <w:r>
-        <w:rPr>
-          <w:noProof/>
-          <w:color w:val="808080" w:themeColor="background1" w:themeShade="80"/>
-        </w:rPr>
-        <w:t xml:space="preserve">(place </w:t>
-      </w:r>
-      <w:r>
-        <w:rPr>
-          <w:noProof/>
-          <w:color w:val="808080" w:themeColor="background1" w:themeShade="80"/>
-        </w:rPr>
-        <w:t>references to websites, books, forums etc. that helped you in the project)</w:t>
-      </w:r>
-    </w:p>
-    <w:p>
-      <w:pPr>
-        <w:rPr>
-          <w:noProof/>
-          <w:color w:val="808080" w:themeColor="background1" w:themeShade="80"/>
-        </w:rPr>
-      </w:pPr>
-    </w:p>
-    <w:p>
-      <w:pPr>
-        <w:pStyle w:val="ListParagraph"/>
+    </w:p>
+    <w:p>
+      <w:pPr>
+        <w:pStyle w:val="Listeavsnitt"/>
         <w:numPr>
           <w:ilvl w:val="0"/>
           <w:numId w:val="3"/>
         </w:numPr>
         <w:rPr>
-          <w:noProof/>
+          <w:rFonts w:ascii="Helvetica Neue" w:hAnsi="Helvetica Neue"/>
+          <w:noProof/>
+          <w:sz w:val="24"/>
+          <w:szCs w:val="24"/>
+          <w:lang w:val="en-US"/>
+        </w:rPr>
+      </w:pPr>
+      <w:r>
+        <w:rPr>
+          <w:rFonts w:ascii="Helvetica Neue" w:hAnsi="Helvetica Neue"/>
+          <w:noProof/>
+          <w:sz w:val="24"/>
+          <w:szCs w:val="24"/>
+          <w:lang w:val="en-US"/>
+        </w:rPr>
+        <w:t>As you can see in the picture below, I get "contrast errors" in Wave. On the Hero image, it looks like Wave thinks the background is white, as it does not take into account images that are behind text. I tried to change to about the same color as the background, and then it goes through Wave. Therefore, this has not been changed.</w:t>
+      </w:r>
+    </w:p>
+    <w:p>
+      <w:pPr>
+        <w:pStyle w:val="Listeavsnitt"/>
+        <w:numPr>
+          <w:ilvl w:val="0"/>
+          <w:numId w:val="3"/>
+        </w:numPr>
+        <w:rPr>
+          <w:rFonts w:ascii="Helvetica Neue" w:hAnsi="Helvetica Neue"/>
+          <w:noProof/>
+          <w:sz w:val="24"/>
+          <w:szCs w:val="24"/>
+          <w:lang w:val="en-US"/>
+        </w:rPr>
+      </w:pPr>
+      <w:r>
+        <w:rPr>
+          <w:rFonts w:ascii="Helvetica Neue" w:hAnsi="Helvetica Neue"/>
+          <w:noProof/>
+          <w:sz w:val="24"/>
+          <w:szCs w:val="24"/>
+          <w:lang w:val="en-US"/>
+        </w:rPr>
+        <w:t>On the footer there are also "contrast errors". This applies to the bottom text. Not sure if this is a mistake, as Wave does not point to the other texts in the footer.</w:t>
+      </w:r>
+    </w:p>
+    <w:p>
+      <w:pPr>
+        <w:rPr>
+          <w:rFonts w:ascii="Helvetica Neue" w:hAnsi="Helvetica Neue"/>
+          <w:noProof/>
+          <w:lang w:val="en-US"/>
+        </w:rPr>
+      </w:pPr>
+      <w:r>
+        <w:rPr>
+          <w:rFonts w:ascii="Helvetica Neue" w:hAnsi="Helvetica Neue"/>
+          <w:noProof/>
+          <w:lang w:val="en-US"/>
+        </w:rPr>
+        <w:drawing>
+          <wp:inline distT="0" distB="0" distL="0" distR="0" wp14:anchorId="6DFF8558" wp14:editId="68ECB9AE">
+            <wp:extent cx="5727700" cy="2710815"/>
+            <wp:effectExtent l="0" t="0" r="0" b="0"/>
+            <wp:docPr id="1287785806" name="Bilde 4" descr="Et bilde som inneholder tekst, skjermbilde, Multimedieprogramvare, programvare&#10;&#10;Automatisk generert beskrivelse"/>
+            <wp:cNvGraphicFramePr>
+              <a:graphicFrameLocks xmlns:a="http://schemas.openxmlformats.org/drawingml/2006/main" noChangeAspect="1"/>
+            </wp:cNvGraphicFramePr>
+            <a:graphic xmlns:a="http://schemas.openxmlformats.org/drawingml/2006/main">
+              <a:graphicData uri="http://schemas.openxmlformats.org/drawingml/2006/picture">
+                <pic:pic xmlns:pic="http://schemas.openxmlformats.org/drawingml/2006/picture">
+                  <pic:nvPicPr>
+                    <pic:cNvPr id="1287785806" name="Bilde 4" descr="Et bilde som inneholder tekst, skjermbilde, Multimedieprogramvare, programvare&#10;&#10;Automatisk generert beskrivelse"/>
+                    <pic:cNvPicPr/>
+                  </pic:nvPicPr>
+                  <pic:blipFill>
+                    <a:blip r:embed="rId10" cstate="print">
+                      <a:extLst>
+                        <a:ext uri="{28A0092B-C50C-407E-A947-70E740481C1C}">
+                          <a14:useLocalDpi xmlns:a14="http://schemas.microsoft.com/office/drawing/2010/main" val="0"/>
+                        </a:ext>
+                      </a:extLst>
+                    </a:blip>
+                    <a:stretch>
+                      <a:fillRect/>
+                    </a:stretch>
+                  </pic:blipFill>
+                  <pic:spPr>
+                    <a:xfrm>
+                      <a:off x="0" y="0"/>
+                      <a:ext cx="5727700" cy="2710815"/>
+                    </a:xfrm>
+                    <a:prstGeom prst="rect">
+                      <a:avLst/>
+                    </a:prstGeom>
+                  </pic:spPr>
+                </pic:pic>
+              </a:graphicData>
+            </a:graphic>
+          </wp:inline>
+        </w:drawing>
+      </w:r>
+      <w:r>
+        <w:rPr>
+          <w:rFonts w:ascii="Helvetica Neue" w:hAnsi="Helvetica Neue"/>
+          <w:noProof/>
+          <w:lang w:val="en-US"/>
+        </w:rPr>
+        <w:drawing>
+          <wp:inline distT="0" distB="0" distL="0" distR="0" wp14:anchorId="1D703B90" wp14:editId="391B5731">
+            <wp:extent cx="5727700" cy="2921635"/>
+            <wp:effectExtent l="0" t="0" r="0" b="0"/>
+            <wp:docPr id="865453248" name="Bilde 5" descr="Et bilde som inneholder tekst, programvare, Nettsted, Nettside&#10;&#10;Automatisk generert beskrivelse"/>
+            <wp:cNvGraphicFramePr>
+              <a:graphicFrameLocks xmlns:a="http://schemas.openxmlformats.org/drawingml/2006/main" noChangeAspect="1"/>
+            </wp:cNvGraphicFramePr>
+            <a:graphic xmlns:a="http://schemas.openxmlformats.org/drawingml/2006/main">
+              <a:graphicData uri="http://schemas.openxmlformats.org/drawingml/2006/picture">
+                <pic:pic xmlns:pic="http://schemas.openxmlformats.org/drawingml/2006/picture">
+                  <pic:nvPicPr>
+                    <pic:cNvPr id="865453248" name="Bilde 5" descr="Et bilde som inneholder tekst, programvare, Nettsted, Nettside&#10;&#10;Automatisk generert beskrivelse"/>
+                    <pic:cNvPicPr/>
+                  </pic:nvPicPr>
+                  <pic:blipFill>
+                    <a:blip r:embed="rId11" cstate="print">
+                      <a:extLst>
+                        <a:ext uri="{28A0092B-C50C-407E-A947-70E740481C1C}">
+                          <a14:useLocalDpi xmlns:a14="http://schemas.microsoft.com/office/drawing/2010/main" val="0"/>
+                        </a:ext>
+                      </a:extLst>
+                    </a:blip>
+                    <a:stretch>
+                      <a:fillRect/>
+                    </a:stretch>
+                  </pic:blipFill>
+                  <pic:spPr>
+                    <a:xfrm>
+                      <a:off x="0" y="0"/>
+                      <a:ext cx="5727700" cy="2921635"/>
+                    </a:xfrm>
+                    <a:prstGeom prst="rect">
+                      <a:avLst/>
+                    </a:prstGeom>
+                  </pic:spPr>
+                </pic:pic>
+              </a:graphicData>
+            </a:graphic>
+          </wp:inline>
+        </w:drawing>
+      </w:r>
+    </w:p>
+    <w:p>
+      <w:pPr>
+        <w:pStyle w:val="Listeavsnitt"/>
+        <w:rPr>
+          <w:rFonts w:ascii="Helvetica Neue" w:hAnsi="Helvetica Neue"/>
+          <w:noProof/>
+          <w:sz w:val="24"/>
+          <w:szCs w:val="24"/>
+          <w:lang w:val="en-US"/>
+        </w:rPr>
+      </w:pPr>
+    </w:p>
+    <w:p>
+      <w:pPr>
+        <w:pStyle w:val="Listeavsnitt"/>
+        <w:rPr>
+          <w:rFonts w:ascii="Helvetica Neue" w:hAnsi="Helvetica Neue"/>
+          <w:noProof/>
+          <w:sz w:val="24"/>
+          <w:szCs w:val="24"/>
+          <w:lang w:val="en-US"/>
+        </w:rPr>
+      </w:pPr>
+    </w:p>
+    <w:p>
+      <w:pPr>
+        <w:pStyle w:val="Listeavsnitt"/>
+        <w:rPr>
+          <w:rFonts w:ascii="Helvetica Neue" w:hAnsi="Helvetica Neue"/>
+          <w:noProof/>
+          <w:sz w:val="24"/>
+          <w:szCs w:val="24"/>
+          <w:lang w:val="en-US"/>
+        </w:rPr>
+      </w:pPr>
+    </w:p>
+    <w:p>
+      <w:pPr>
+        <w:pStyle w:val="Listeavsnitt"/>
+        <w:rPr>
+          <w:rFonts w:ascii="Helvetica Neue" w:hAnsi="Helvetica Neue"/>
+          <w:noProof/>
+          <w:sz w:val="24"/>
+          <w:szCs w:val="24"/>
+          <w:lang w:val="en-US"/>
+        </w:rPr>
+      </w:pPr>
+    </w:p>
+    <w:p>
+      <w:pPr>
+        <w:pStyle w:val="Overskrift2"/>
+      </w:pPr>
+      <w:r>
+        <w:lastRenderedPageBreak/>
+        <w:t>Hotjar</w:t>
+      </w:r>
+      <w:r>
+        <w:t>:</w:t>
+      </w:r>
+    </w:p>
+    <w:p/>
+    <w:p>
+      <w:pPr>
+        <w:rPr>
+          <w:rFonts w:ascii="Helvetica Neue" w:hAnsi="Helvetica Neue"/>
+          <w:lang w:val="en-US"/>
+        </w:rPr>
+      </w:pPr>
+      <w:r>
+        <w:rPr>
+          <w:rFonts w:ascii="Helvetica Neue" w:hAnsi="Helvetica Neue"/>
+          <w:noProof/>
+          <w:lang w:val="en-US"/>
+        </w:rPr>
+        <w:drawing>
+          <wp:inline distT="0" distB="0" distL="0" distR="0" wp14:anchorId="2DC737EF" wp14:editId="12B11549">
+            <wp:extent cx="5697339" cy="3167645"/>
+            <wp:effectExtent l="0" t="0" r="5080" b="0"/>
+            <wp:docPr id="1272756386" name="Bilde 2" descr="Et bilde som inneholder tekst, nummer, skjermbilde&#10;&#10;Automatisk generert beskrivelse"/>
+            <wp:cNvGraphicFramePr>
+              <a:graphicFrameLocks xmlns:a="http://schemas.openxmlformats.org/drawingml/2006/main" noChangeAspect="1"/>
+            </wp:cNvGraphicFramePr>
+            <a:graphic xmlns:a="http://schemas.openxmlformats.org/drawingml/2006/main">
+              <a:graphicData uri="http://schemas.openxmlformats.org/drawingml/2006/picture">
+                <pic:pic xmlns:pic="http://schemas.openxmlformats.org/drawingml/2006/picture">
+                  <pic:nvPicPr>
+                    <pic:cNvPr id="1272756386" name="Bilde 2" descr="Et bilde som inneholder tekst, nummer, skjermbilde&#10;&#10;Automatisk generert beskrivelse"/>
+                    <pic:cNvPicPr/>
+                  </pic:nvPicPr>
+                  <pic:blipFill>
+                    <a:blip r:embed="rId12" cstate="print">
+                      <a:extLst>
+                        <a:ext uri="{28A0092B-C50C-407E-A947-70E740481C1C}">
+                          <a14:useLocalDpi xmlns:a14="http://schemas.microsoft.com/office/drawing/2010/main" val="0"/>
+                        </a:ext>
+                      </a:extLst>
+                    </a:blip>
+                    <a:stretch>
+                      <a:fillRect/>
+                    </a:stretch>
+                  </pic:blipFill>
+                  <pic:spPr>
+                    <a:xfrm>
+                      <a:off x="0" y="0"/>
+                      <a:ext cx="5804151" cy="3227031"/>
+                    </a:xfrm>
+                    <a:prstGeom prst="rect">
+                      <a:avLst/>
+                    </a:prstGeom>
+                  </pic:spPr>
+                </pic:pic>
+              </a:graphicData>
+            </a:graphic>
+          </wp:inline>
+        </w:drawing>
+      </w:r>
+      <w:r>
+        <w:rPr>
+          <w:rFonts w:ascii="Helvetica Neue" w:hAnsi="Helvetica Neue"/>
+          <w:noProof/>
+          <w:lang w:val="en-US"/>
+        </w:rPr>
+        <w:drawing>
+          <wp:inline distT="0" distB="0" distL="0" distR="0" wp14:anchorId="191E61BC" wp14:editId="3B10E86B">
+            <wp:extent cx="5697220" cy="2822714"/>
+            <wp:effectExtent l="0" t="0" r="5080" b="0"/>
+            <wp:docPr id="591906330" name="Bilde 1" descr="Et bilde som inneholder tekst, nummer, Font, line&#10;&#10;Automatisk generert beskrivelse"/>
+            <wp:cNvGraphicFramePr>
+              <a:graphicFrameLocks xmlns:a="http://schemas.openxmlformats.org/drawingml/2006/main" noChangeAspect="1"/>
+            </wp:cNvGraphicFramePr>
+            <a:graphic xmlns:a="http://schemas.openxmlformats.org/drawingml/2006/main">
+              <a:graphicData uri="http://schemas.openxmlformats.org/drawingml/2006/picture">
+                <pic:pic xmlns:pic="http://schemas.openxmlformats.org/drawingml/2006/picture">
+                  <pic:nvPicPr>
+                    <pic:cNvPr id="591906330" name="Bilde 1" descr="Et bilde som inneholder tekst, nummer, Font, line&#10;&#10;Automatisk generert beskrivelse"/>
+                    <pic:cNvPicPr/>
+                  </pic:nvPicPr>
+                  <pic:blipFill>
+                    <a:blip r:embed="rId13" cstate="print">
+                      <a:extLst>
+                        <a:ext uri="{28A0092B-C50C-407E-A947-70E740481C1C}">
+                          <a14:useLocalDpi xmlns:a14="http://schemas.microsoft.com/office/drawing/2010/main" val="0"/>
+                        </a:ext>
+                      </a:extLst>
+                    </a:blip>
+                    <a:stretch>
+                      <a:fillRect/>
+                    </a:stretch>
+                  </pic:blipFill>
+                  <pic:spPr>
+                    <a:xfrm>
+                      <a:off x="0" y="0"/>
+                      <a:ext cx="5841018" cy="2893960"/>
+                    </a:xfrm>
+                    <a:prstGeom prst="rect">
+                      <a:avLst/>
+                    </a:prstGeom>
+                  </pic:spPr>
+                </pic:pic>
+              </a:graphicData>
+            </a:graphic>
+          </wp:inline>
+        </w:drawing>
+      </w:r>
+    </w:p>
+    <w:p>
+      <w:r>
+        <w:rPr>
+          <w:noProof/>
+        </w:rPr>
+        <w:lastRenderedPageBreak/>
+        <w:drawing>
+          <wp:inline distT="0" distB="0" distL="0" distR="0" wp14:anchorId="37CBF3B6" wp14:editId="7D623179">
+            <wp:extent cx="5978769" cy="4081737"/>
+            <wp:effectExtent l="0" t="0" r="3175" b="0"/>
+            <wp:docPr id="396520764" name="Bilde 3" descr="Et bilde som inneholder tekst, Landkjøretøy, skjermbilde, kjøretøy&#10;&#10;Automatisk generert beskrivelse"/>
+            <wp:cNvGraphicFramePr>
+              <a:graphicFrameLocks xmlns:a="http://schemas.openxmlformats.org/drawingml/2006/main" noChangeAspect="1"/>
+            </wp:cNvGraphicFramePr>
+            <a:graphic xmlns:a="http://schemas.openxmlformats.org/drawingml/2006/main">
+              <a:graphicData uri="http://schemas.openxmlformats.org/drawingml/2006/picture">
+                <pic:pic xmlns:pic="http://schemas.openxmlformats.org/drawingml/2006/picture">
+                  <pic:nvPicPr>
+                    <pic:cNvPr id="396520764" name="Bilde 3" descr="Et bilde som inneholder tekst, Landkjøretøy, skjermbilde, kjøretøy&#10;&#10;Automatisk generert beskrivelse"/>
+                    <pic:cNvPicPr/>
+                  </pic:nvPicPr>
+                  <pic:blipFill>
+                    <a:blip r:embed="rId14" cstate="print">
+                      <a:extLst>
+                        <a:ext uri="{28A0092B-C50C-407E-A947-70E740481C1C}">
+                          <a14:useLocalDpi xmlns:a14="http://schemas.microsoft.com/office/drawing/2010/main" val="0"/>
+                        </a:ext>
+                      </a:extLst>
+                    </a:blip>
+                    <a:stretch>
+                      <a:fillRect/>
+                    </a:stretch>
+                  </pic:blipFill>
+                  <pic:spPr>
+                    <a:xfrm>
+                      <a:off x="0" y="0"/>
+                      <a:ext cx="6028541" cy="4115717"/>
+                    </a:xfrm>
+                    <a:prstGeom prst="rect">
+                      <a:avLst/>
+                    </a:prstGeom>
+                  </pic:spPr>
+                </pic:pic>
+              </a:graphicData>
+            </a:graphic>
+          </wp:inline>
+        </w:drawing>
+      </w:r>
+    </w:p>
+    <w:p/>
+    <w:p/>
+    <w:p>
+      <w:pPr>
+        <w:rPr>
+          <w:rFonts w:ascii="Helvetica Neue Thin" w:hAnsi="Helvetica Neue Thin"/>
+          <w:noProof/>
+          <w:sz w:val="36"/>
+          <w:szCs w:val="36"/>
+        </w:rPr>
+      </w:pPr>
+    </w:p>
+    <w:p>
+      <w:pPr>
+        <w:pStyle w:val="Overskrift2"/>
+      </w:pPr>
+      <w:r>
+        <w:t>References</w:t>
+      </w:r>
+      <w:r>
+        <w:t>:</w:t>
+      </w:r>
+    </w:p>
+    <w:p>
+      <w:pPr>
+        <w:rPr>
+          <w:noProof/>
+          <w:color w:val="808080" w:themeColor="background1" w:themeShade="80"/>
+        </w:rPr>
+      </w:pPr>
+      <w:r>
+        <w:rPr>
+          <w:noProof/>
+          <w:color w:val="808080" w:themeColor="background1" w:themeShade="80"/>
+        </w:rPr>
+        <w:t xml:space="preserve">(place </w:t>
+      </w:r>
+      <w:r>
+        <w:rPr>
+          <w:noProof/>
+          <w:color w:val="808080" w:themeColor="background1" w:themeShade="80"/>
+        </w:rPr>
+        <w:t>references to websites, books, forums etc. that helped you in the project)</w:t>
+      </w:r>
+    </w:p>
+    <w:p>
+      <w:pPr>
+        <w:rPr>
+          <w:noProof/>
+          <w:color w:val="808080" w:themeColor="background1" w:themeShade="80"/>
+        </w:rPr>
+      </w:pPr>
+    </w:p>
+    <w:p>
+      <w:pPr>
+        <w:pStyle w:val="Listeavsnitt"/>
+        <w:numPr>
+          <w:ilvl w:val="0"/>
+          <w:numId w:val="3"/>
+        </w:numPr>
+        <w:rPr>
+          <w:noProof/>
+          <w:lang w:val="en-US"/>
+        </w:rPr>
+      </w:pPr>
+      <w:r>
+        <w:rPr>
+          <w:noProof/>
+          <w:lang w:val="en-US"/>
+        </w:rPr>
+        <w:t>All images are from unsplash</w:t>
+      </w:r>
+    </w:p>
+    <w:p>
+      <w:pPr>
+        <w:pStyle w:val="Listeavsnitt"/>
+        <w:rPr>
+          <w:noProof/>
+          <w:lang w:val="en-US"/>
+        </w:rPr>
+      </w:pPr>
+    </w:p>
+    <w:p>
+      <w:pPr>
+        <w:rPr>
+          <w:noProof/>
+          <w:lang w:val="en-US"/>
+        </w:rPr>
+      </w:pPr>
+      <w:r>
+        <w:rPr>
+          <w:noProof/>
+          <w:lang w:val="en-US"/>
+        </w:rPr>
+        <w:t>YouTube</w:t>
+      </w:r>
+      <w:r>
+        <w:rPr>
+          <w:noProof/>
+          <w:lang w:val="en-US"/>
+        </w:rPr>
+        <w:t>:</w:t>
+      </w:r>
+    </w:p>
+    <w:p>
+      <w:pPr>
+        <w:pStyle w:val="Listeavsnitt"/>
+        <w:numPr>
+          <w:ilvl w:val="0"/>
+          <w:numId w:val="3"/>
+        </w:numPr>
+        <w:rPr>
+          <w:noProof/>
+          <w:lang w:val="en-US"/>
+        </w:rPr>
+      </w:pPr>
+      <w:r>
+        <w:rPr>
+          <w:noProof/>
+          <w:lang w:val="en-US"/>
+        </w:rPr>
+        <w:t>Web Dev Simplified</w:t>
+      </w:r>
+    </w:p>
+    <w:p>
+      <w:pPr>
+        <w:pStyle w:val="Listeavsnitt"/>
+        <w:numPr>
+          <w:ilvl w:val="0"/>
+          <w:numId w:val="3"/>
+        </w:numPr>
+        <w:rPr>
+          <w:noProof/>
+          <w:lang w:val="en-US"/>
+        </w:rPr>
+      </w:pPr>
+      <w:r>
+        <w:rPr>
+          <w:noProof/>
+          <w:lang w:val="en-US"/>
+        </w:rPr>
+        <w:t>Kevin Powell</w:t>
+      </w:r>
+    </w:p>
+    <w:p>
+      <w:pPr>
+        <w:pStyle w:val="Listeavsnitt"/>
+        <w:numPr>
+          <w:ilvl w:val="0"/>
+          <w:numId w:val="3"/>
+        </w:numPr>
+        <w:rPr>
+          <w:noProof/>
+          <w:lang w:val="en-US"/>
+        </w:rPr>
+      </w:pPr>
+      <w:r>
+        <w:rPr>
+          <w:noProof/>
+          <w:lang w:val="en-US"/>
+        </w:rPr>
+        <w:t>CodingLab</w:t>
+      </w:r>
+    </w:p>
+    <w:p>
+      <w:pPr>
+        <w:rPr>
+          <w:noProof/>
+          <w:lang w:val="en-US"/>
+        </w:rPr>
+      </w:pPr>
+    </w:p>
+    <w:p>
+      <w:pPr>
+        <w:rPr>
+          <w:noProof/>
+          <w:lang w:val="en-US"/>
+        </w:rPr>
+      </w:pPr>
+      <w:r>
+        <w:rPr>
+          <w:noProof/>
+          <w:lang w:val="en-US"/>
+        </w:rPr>
+        <w:t>Inspiration:</w:t>
+      </w:r>
+    </w:p>
+    <w:p>
+      <w:pPr>
+        <w:pStyle w:val="Listeavsnitt"/>
+        <w:numPr>
+          <w:ilvl w:val="0"/>
+          <w:numId w:val="3"/>
+        </w:numPr>
+        <w:rPr>
+          <w:noProof/>
+          <w:lang w:val="en-US"/>
+        </w:rPr>
+      </w:pPr>
+      <w:hyperlink r:id="rId15" w:history="1">
+        <w:r>
+          <w:rPr>
+            <w:rStyle w:val="Hyperkobling"/>
+            <w:noProof/>
+            <w:lang w:val="en-US"/>
+          </w:rPr>
+          <w:t>https://theworldtravelguy.com/</w:t>
+        </w:r>
+      </w:hyperlink>
+    </w:p>
+    <w:p>
+      <w:pPr>
+        <w:pStyle w:val="Listeavsnitt"/>
+        <w:numPr>
+          <w:ilvl w:val="0"/>
+          <w:numId w:val="3"/>
+        </w:numPr>
+        <w:rPr>
+          <w:noProof/>
+          <w:lang w:val="en-US"/>
+        </w:rPr>
+      </w:pPr>
+      <w:r>
+        <w:rPr>
+          <w:noProof/>
+          <w:lang w:val="en-US"/>
+        </w:rPr>
+        <w:t>https://againstthecompass.com/en/</w:t>
+      </w:r>
+    </w:p>
+    <w:p>
+      <w:pPr>
+        <w:pStyle w:val="Listeavsnitt"/>
+        <w:numPr>
+          <w:ilvl w:val="0"/>
+          <w:numId w:val="3"/>
+        </w:numPr>
+        <w:rPr>
+          <w:noProof/>
+          <w:lang w:val="en-US"/>
+        </w:rPr>
+      </w:pPr>
+      <w:hyperlink r:id="rId16" w:history="1">
+        <w:r>
+          <w:rPr>
+            <w:rStyle w:val="Hyperkobling"/>
+            <w:noProof/>
+            <w:lang w:val="en-US"/>
+          </w:rPr>
+          <w:t>https://www.saltinourhair.com/</w:t>
+        </w:r>
+      </w:hyperlink>
+    </w:p>
+    <w:p>
+      <w:pPr>
+        <w:pStyle w:val="Listeavsnitt"/>
+        <w:numPr>
+          <w:ilvl w:val="0"/>
+          <w:numId w:val="3"/>
+        </w:numPr>
+        <w:rPr>
+          <w:noProof/>
+          <w:lang w:val="en-US"/>
+        </w:rPr>
+      </w:pPr>
+      <w:hyperlink r:id="rId17" w:history="1">
+        <w:r>
+          <w:rPr>
+            <w:rStyle w:val="Hyperkobling"/>
+            <w:noProof/>
+            <w:lang w:val="en-US"/>
+          </w:rPr>
+          <w:t>https://www.indietraveller.co/</w:t>
+        </w:r>
+      </w:hyperlink>
+    </w:p>
+    <w:p>
+      <w:pPr>
+        <w:rPr>
+          <w:noProof/>
+          <w:lang w:val="en-US"/>
+        </w:rPr>
+      </w:pPr>
+    </w:p>
+    <w:p>
+      <w:pPr>
+        <w:pStyle w:val="Overskrift2"/>
+      </w:pPr>
+      <w:r>
+        <w:lastRenderedPageBreak/>
+        <w:t>Appendices</w:t>
+      </w:r>
+      <w:r>
+        <w:t>:</w:t>
+      </w:r>
+    </w:p>
+    <w:p>
+      <w:pPr>
+        <w:pStyle w:val="Listeavsnitt"/>
+        <w:numPr>
+          <w:ilvl w:val="0"/>
+          <w:numId w:val="3"/>
+        </w:numPr>
+        <w:rPr>
+          <w:noProof/>
+          <w:lang w:val="en-US"/>
+        </w:rPr>
+      </w:pPr>
+      <w:r>
+        <w:rPr>
+          <w:noProof/>
+          <w:lang w:val="en-US"/>
+        </w:rPr>
+        <w:t xml:space="preserve">Figma desktop: </w:t>
+      </w:r>
+      <w:hyperlink r:id="rId18" w:history="1">
+        <w:r>
+          <w:rPr>
+            <w:rStyle w:val="Hyperkobling"/>
+            <w:noProof/>
+            <w:lang w:val="en-US"/>
+          </w:rPr>
+          <w:t>https://www.fi</w:t>
+        </w:r>
+        <w:r>
+          <w:rPr>
+            <w:rStyle w:val="Hyperkobling"/>
+            <w:noProof/>
+            <w:lang w:val="en-US"/>
+          </w:rPr>
+          <w:t>g</w:t>
+        </w:r>
+        <w:r>
+          <w:rPr>
+            <w:rStyle w:val="Hyperkobling"/>
+            <w:noProof/>
+            <w:lang w:val="en-US"/>
+          </w:rPr>
+          <w:t>ma.com/proto/0ESTfTSzVXXj3Uks9udJFF/Urban-Traveller?page-id=0%3A1&amp;type=design&amp;node-id=19-2&amp;viewport=-542%2C21%2C0.12&amp;t=0GWefzb0rCW8LCez-1&amp;scaling=scale-down&amp;starting-point-node-id=19%3A2&amp;mode=design</w:t>
+        </w:r>
+      </w:hyperlink>
+    </w:p>
+    <w:p>
+      <w:pPr>
+        <w:pStyle w:val="Listeavsnitt"/>
+        <w:numPr>
+          <w:ilvl w:val="0"/>
+          <w:numId w:val="3"/>
+        </w:numPr>
+        <w:rPr>
+          <w:noProof/>
+        </w:rPr>
+      </w:pPr>
+      <w:r>
+        <w:rPr>
+          <w:noProof/>
+        </w:rPr>
+        <w:t xml:space="preserve">Figma mobile: </w:t>
+      </w:r>
+      <w:r>
+        <w:rPr>
+          <w:noProof/>
+        </w:rPr>
+        <w:t>https://www.figma.com/proto/0ESTfTSzVXXj3Uks9udJFF/Urban-Traveller?page-id=25%3A640&amp;type=design&amp;node-id=24-1258&amp;viewport=-1855%2C-2615%2C0.31&amp;t=F1CeGAjuZlDUlAn0-1&amp;scaling=min-zoom&amp;starting-point-node-id=24%3A1258&amp;mode=design</w:t>
+      </w:r>
+    </w:p>
+    <w:p>
+      <w:pPr>
+        <w:rPr>
+          <w:noProof/>
+          <w:lang w:val="nb-NO"/>
+        </w:rPr>
+      </w:pPr>
+    </w:p>
+    <w:p>
+      <w:pPr>
+        <w:rPr>
+          <w:noProof/>
+          <w:lang w:val="nb-NO"/>
         </w:rPr>
       </w:pPr>
     </w:p>
     <w:sectPr>
-      <w:footerReference w:type="default" r:id="rId10"/>
+      <w:footerReference w:type="default" r:id="rId19"/>
       <w:pgSz w:w="11900" w:h="16840"/>
       <w:pgMar w:top="1160" w:right="1440" w:bottom="1440" w:left="1440" w:header="708" w:footer="708" w:gutter="0"/>
       <w:cols w:space="708"/>
@@ -736,7 +1915,7 @@
 </file>
 
 <file path=word/endnotes.xml><?xml version="1.0" encoding="utf-8"?>
-<w:endnotes xmlns:wpc="http://schemas.microsoft.com/office/word/2010/wordprocessingCanvas" xmlns:mc="http://schemas.openxmlformats.org/markup-compatibility/2006" xmlns:o="urn:schemas-microsoft-com:office:office" xmlns:r="http://schemas.openxmlformats.org/officeDocument/2006/relationships" xmlns:m="http://schemas.openxmlformats.org/officeDocument/2006/math" xmlns:v="urn:schemas-microsoft-com:vml" xmlns:wp14="http://schemas.microsoft.com/office/word/2010/wordprocessingDrawing" xmlns:wp="http://schemas.openxmlformats.org/drawingml/2006/wordprocessingDrawing" xmlns:w10="urn:schemas-microsoft-com:office:word" xmlns:w="http://schemas.openxmlformats.org/wordprocessingml/2006/main" xmlns:w14="http://schemas.microsoft.com/office/word/2010/wordml" xmlns:w15="http://schemas.microsoft.com/office/word/2012/wordml" xmlns:wpg="http://schemas.microsoft.com/office/word/2010/wordprocessingGroup" xmlns:wpi="http://schemas.microsoft.com/office/word/2010/wordprocessingInk" xmlns:wne="http://schemas.microsoft.com/office/word/2006/wordml" xmlns:wps="http://schemas.microsoft.com/office/word/2010/wordprocessingShape" mc:Ignorable="w14 w15 wp14">
+<w:endnotes xmlns:wpc="http://schemas.microsoft.com/office/word/2010/wordprocessingCanvas" xmlns:cx="http://schemas.microsoft.com/office/drawing/2014/chartex" xmlns:cx1="http://schemas.microsoft.com/office/drawing/2015/9/8/chartex" xmlns:cx2="http://schemas.microsoft.com/office/drawing/2015/10/21/chartex" xmlns:cx3="http://schemas.microsoft.com/office/drawing/2016/5/9/chartex" xmlns:cx4="http://schemas.microsoft.com/office/drawing/2016/5/10/chartex" xmlns:cx5="http://schemas.microsoft.com/office/drawing/2016/5/11/chartex" xmlns:cx6="http://schemas.microsoft.com/office/drawing/2016/5/12/chartex" xmlns:cx7="http://schemas.microsoft.com/office/drawing/2016/5/13/chartex" xmlns:cx8="http://schemas.microsoft.com/office/drawing/2016/5/14/chartex" xmlns:mc="http://schemas.openxmlformats.org/markup-compatibility/2006" xmlns:aink="http://schemas.microsoft.com/office/drawing/2016/ink" xmlns:am3d="http://schemas.microsoft.com/office/drawing/2017/model3d" xmlns:o="urn:schemas-microsoft-com:office:office" xmlns:oel="http://schemas.microsoft.com/office/2019/extlst" xmlns:r="http://schemas.openxmlformats.org/officeDocument/2006/relationships" xmlns:m="http://schemas.openxmlformats.org/officeDocument/2006/math" xmlns:v="urn:schemas-microsoft-com:vml" xmlns:wp14="http://schemas.microsoft.com/office/word/2010/wordprocessingDrawing" xmlns:wp="http://schemas.openxmlformats.org/drawingml/2006/wordprocessingDrawing" xmlns:w10="urn:schemas-microsoft-com:office:word" xmlns:w="http://schemas.openxmlformats.org/wordprocessingml/2006/main" xmlns:w14="http://schemas.microsoft.com/office/word/2010/wordml" xmlns:w15="http://schemas.microsoft.com/office/word/2012/wordml" xmlns:w16cex="http://schemas.microsoft.com/office/word/2018/wordml/cex" xmlns:w16cid="http://schemas.microsoft.com/office/word/2016/wordml/cid" xmlns:w16="http://schemas.microsoft.com/office/word/2018/wordml" xmlns:w16sdtdh="http://schemas.microsoft.com/office/word/2020/wordml/sdtdatahash" xmlns:w16se="http://schemas.microsoft.com/office/word/2015/wordml/symex" xmlns:wpg="http://schemas.microsoft.com/office/word/2010/wordprocessingGroup" xmlns:wpi="http://schemas.microsoft.com/office/word/2010/wordprocessingInk" xmlns:wne="http://schemas.microsoft.com/office/word/2006/wordml" xmlns:wps="http://schemas.microsoft.com/office/word/2010/wordprocessingShape" mc:Ignorable="w14 w15 w16se w16cid w16 w16cex w16sdtdh wp14">
   <w:endnote w:type="separator" w:id="-1">
     <w:p>
       <w:r>
@@ -755,10 +1934,10 @@
 </file>
 
 <file path=word/footer1.xml><?xml version="1.0" encoding="utf-8"?>
-<w:ftr xmlns:wpc="http://schemas.microsoft.com/office/word/2010/wordprocessingCanvas" xmlns:mc="http://schemas.openxmlformats.org/markup-compatibility/2006" xmlns:o="urn:schemas-microsoft-com:office:office" xmlns:r="http://schemas.openxmlformats.org/officeDocument/2006/relationships" xmlns:m="http://schemas.openxmlformats.org/officeDocument/2006/math" xmlns:v="urn:schemas-microsoft-com:vml" xmlns:wp14="http://schemas.microsoft.com/office/word/2010/wordprocessingDrawing" xmlns:wp="http://schemas.openxmlformats.org/drawingml/2006/wordprocessingDrawing" xmlns:w10="urn:schemas-microsoft-com:office:word" xmlns:w="http://schemas.openxmlformats.org/wordprocessingml/2006/main" xmlns:w14="http://schemas.microsoft.com/office/word/2010/wordml" xmlns:w15="http://schemas.microsoft.com/office/word/2012/wordml" xmlns:wpg="http://schemas.microsoft.com/office/word/2010/wordprocessingGroup" xmlns:wpi="http://schemas.microsoft.com/office/word/2010/wordprocessingInk" xmlns:wne="http://schemas.microsoft.com/office/word/2006/wordml" xmlns:wps="http://schemas.microsoft.com/office/word/2010/wordprocessingShape" mc:Ignorable="w14 w15 wp14">
+<w:ftr xmlns:wpc="http://schemas.microsoft.com/office/word/2010/wordprocessingCanvas" xmlns:cx="http://schemas.microsoft.com/office/drawing/2014/chartex" xmlns:cx1="http://schemas.microsoft.com/office/drawing/2015/9/8/chartex" xmlns:cx2="http://schemas.microsoft.com/office/drawing/2015/10/21/chartex" xmlns:cx3="http://schemas.microsoft.com/office/drawing/2016/5/9/chartex" xmlns:cx4="http://schemas.microsoft.com/office/drawing/2016/5/10/chartex" xmlns:cx5="http://schemas.microsoft.com/office/drawing/2016/5/11/chartex" xmlns:cx6="http://schemas.microsoft.com/office/drawing/2016/5/12/chartex" xmlns:cx7="http://schemas.microsoft.com/office/drawing/2016/5/13/chartex" xmlns:cx8="http://schemas.microsoft.com/office/drawing/2016/5/14/chartex" xmlns:mc="http://schemas.openxmlformats.org/markup-compatibility/2006" xmlns:aink="http://schemas.microsoft.com/office/drawing/2016/ink" xmlns:am3d="http://schemas.microsoft.com/office/drawing/2017/model3d" xmlns:o="urn:schemas-microsoft-com:office:office" xmlns:oel="http://schemas.microsoft.com/office/2019/extlst" xmlns:r="http://schemas.openxmlformats.org/officeDocument/2006/relationships" xmlns:m="http://schemas.openxmlformats.org/officeDocument/2006/math" xmlns:v="urn:schemas-microsoft-com:vml" xmlns:wp14="http://schemas.microsoft.com/office/word/2010/wordprocessingDrawing" xmlns:wp="http://schemas.openxmlformats.org/drawingml/2006/wordprocessingDrawing" xmlns:w10="urn:schemas-microsoft-com:office:word" xmlns:w="http://schemas.openxmlformats.org/wordprocessingml/2006/main" xmlns:w14="http://schemas.microsoft.com/office/word/2010/wordml" xmlns:w15="http://schemas.microsoft.com/office/word/2012/wordml" xmlns:w16cex="http://schemas.microsoft.com/office/word/2018/wordml/cex" xmlns:w16cid="http://schemas.microsoft.com/office/word/2016/wordml/cid" xmlns:w16="http://schemas.microsoft.com/office/word/2018/wordml" xmlns:w16sdtdh="http://schemas.microsoft.com/office/word/2020/wordml/sdtdatahash" xmlns:w16se="http://schemas.microsoft.com/office/word/2015/wordml/symex" xmlns:wpg="http://schemas.microsoft.com/office/word/2010/wordprocessingGroup" xmlns:wpi="http://schemas.microsoft.com/office/word/2010/wordprocessingInk" xmlns:wne="http://schemas.microsoft.com/office/word/2006/wordml" xmlns:wps="http://schemas.microsoft.com/office/word/2010/wordprocessingShape" mc:Ignorable="w14 w15 w16se w16cid w16 w16cex w16sdtdh wp14">
   <w:p>
     <w:pPr>
-      <w:pStyle w:val="Footer"/>
+      <w:pStyle w:val="Bunntekst"/>
     </w:pPr>
     <w:r>
       <w:rPr>
@@ -766,13 +1945,13 @@
         <w:lang w:val="en-US"/>
       </w:rPr>
       <w:drawing>
-        <wp:anchor distT="0" distB="0" distL="114300" distR="114300" simplePos="0" relativeHeight="251658240" behindDoc="1" locked="0" layoutInCell="1" allowOverlap="1">
+        <wp:anchor distT="0" distB="0" distL="114300" distR="114300" simplePos="0" relativeHeight="251658240" behindDoc="1" locked="0" layoutInCell="1" allowOverlap="1" wp14:anchorId="6D7BF685" wp14:editId="096C8C51">
           <wp:simplePos x="0" y="0"/>
           <wp:positionH relativeFrom="column">
-            <wp:posOffset>-992505</wp:posOffset>
+            <wp:posOffset>-989777</wp:posOffset>
           </wp:positionH>
           <wp:positionV relativeFrom="paragraph">
-            <wp:posOffset>-6887</wp:posOffset>
+            <wp:posOffset>-30480</wp:posOffset>
           </wp:positionV>
           <wp:extent cx="8800183" cy="856915"/>
           <wp:effectExtent l="0" t="0" r="1270" b="0"/>
@@ -818,14 +1997,14 @@
   </w:p>
   <w:p>
     <w:pPr>
-      <w:pStyle w:val="Footer"/>
+      <w:pStyle w:val="Bunntekst"/>
     </w:pPr>
   </w:p>
 </w:ftr>
 </file>
 
 <file path=word/footnotes.xml><?xml version="1.0" encoding="utf-8"?>
-<w:footnotes xmlns:wpc="http://schemas.microsoft.com/office/word/2010/wordprocessingCanvas" xmlns:mc="http://schemas.openxmlformats.org/markup-compatibility/2006" xmlns:o="urn:schemas-microsoft-com:office:office" xmlns:r="http://schemas.openxmlformats.org/officeDocument/2006/relationships" xmlns:m="http://schemas.openxmlformats.org/officeDocument/2006/math" xmlns:v="urn:schemas-microsoft-com:vml" xmlns:wp14="http://schemas.microsoft.com/office/word/2010/wordprocessingDrawing" xmlns:wp="http://schemas.openxmlformats.org/drawingml/2006/wordprocessingDrawing" xmlns:w10="urn:schemas-microsoft-com:office:word" xmlns:w="http://schemas.openxmlformats.org/wordprocessingml/2006/main" xmlns:w14="http://schemas.microsoft.com/office/word/2010/wordml" xmlns:w15="http://schemas.microsoft.com/office/word/2012/wordml" xmlns:wpg="http://schemas.microsoft.com/office/word/2010/wordprocessingGroup" xmlns:wpi="http://schemas.microsoft.com/office/word/2010/wordprocessingInk" xmlns:wne="http://schemas.microsoft.com/office/word/2006/wordml" xmlns:wps="http://schemas.microsoft.com/office/word/2010/wordprocessingShape" mc:Ignorable="w14 w15 wp14">
+<w:footnotes xmlns:wpc="http://schemas.microsoft.com/office/word/2010/wordprocessingCanvas" xmlns:cx="http://schemas.microsoft.com/office/drawing/2014/chartex" xmlns:cx1="http://schemas.microsoft.com/office/drawing/2015/9/8/chartex" xmlns:cx2="http://schemas.microsoft.com/office/drawing/2015/10/21/chartex" xmlns:cx3="http://schemas.microsoft.com/office/drawing/2016/5/9/chartex" xmlns:cx4="http://schemas.microsoft.com/office/drawing/2016/5/10/chartex" xmlns:cx5="http://schemas.microsoft.com/office/drawing/2016/5/11/chartex" xmlns:cx6="http://schemas.microsoft.com/office/drawing/2016/5/12/chartex" xmlns:cx7="http://schemas.microsoft.com/office/drawing/2016/5/13/chartex" xmlns:cx8="http://schemas.microsoft.com/office/drawing/2016/5/14/chartex" xmlns:mc="http://schemas.openxmlformats.org/markup-compatibility/2006" xmlns:aink="http://schemas.microsoft.com/office/drawing/2016/ink" xmlns:am3d="http://schemas.microsoft.com/office/drawing/2017/model3d" xmlns:o="urn:schemas-microsoft-com:office:office" xmlns:oel="http://schemas.microsoft.com/office/2019/extlst" xmlns:r="http://schemas.openxmlformats.org/officeDocument/2006/relationships" xmlns:m="http://schemas.openxmlformats.org/officeDocument/2006/math" xmlns:v="urn:schemas-microsoft-com:vml" xmlns:wp14="http://schemas.microsoft.com/office/word/2010/wordprocessingDrawing" xmlns:wp="http://schemas.openxmlformats.org/drawingml/2006/wordprocessingDrawing" xmlns:w10="urn:schemas-microsoft-com:office:word" xmlns:w="http://schemas.openxmlformats.org/wordprocessingml/2006/main" xmlns:w14="http://schemas.microsoft.com/office/word/2010/wordml" xmlns:w15="http://schemas.microsoft.com/office/word/2012/wordml" xmlns:w16cex="http://schemas.microsoft.com/office/word/2018/wordml/cex" xmlns:w16cid="http://schemas.microsoft.com/office/word/2016/wordml/cid" xmlns:w16="http://schemas.microsoft.com/office/word/2018/wordml" xmlns:w16sdtdh="http://schemas.microsoft.com/office/word/2020/wordml/sdtdatahash" xmlns:w16se="http://schemas.microsoft.com/office/word/2015/wordml/symex" xmlns:wpg="http://schemas.microsoft.com/office/word/2010/wordprocessingGroup" xmlns:wpi="http://schemas.microsoft.com/office/word/2010/wordprocessingInk" xmlns:wne="http://schemas.microsoft.com/office/word/2006/wordml" xmlns:wps="http://schemas.microsoft.com/office/word/2010/wordprocessingShape" mc:Ignorable="w14 w15 w16se w16cid w16 w16cex w16sdtdh wp14">
   <w:footnote w:type="separator" w:id="-1">
     <w:p>
       <w:r>
@@ -844,7 +2023,7 @@
 </file>
 
 <file path=word/numbering.xml><?xml version="1.0" encoding="utf-8"?>
-<w:numbering xmlns:wpc="http://schemas.microsoft.com/office/word/2010/wordprocessingCanvas" xmlns:mc="http://schemas.openxmlformats.org/markup-compatibility/2006" xmlns:o="urn:schemas-microsoft-com:office:office" xmlns:r="http://schemas.openxmlformats.org/officeDocument/2006/relationships" xmlns:m="http://schemas.openxmlformats.org/officeDocument/2006/math" xmlns:v="urn:schemas-microsoft-com:vml" xmlns:wp14="http://schemas.microsoft.com/office/word/2010/wordprocessingDrawing" xmlns:wp="http://schemas.openxmlformats.org/drawingml/2006/wordprocessingDrawing" xmlns:w10="urn:schemas-microsoft-com:office:word" xmlns:w="http://schemas.openxmlformats.org/wordprocessingml/2006/main" xmlns:w14="http://schemas.microsoft.com/office/word/2010/wordml" xmlns:w15="http://schemas.microsoft.com/office/word/2012/wordml" xmlns:wpg="http://schemas.microsoft.com/office/word/2010/wordprocessingGroup" xmlns:wpi="http://schemas.microsoft.com/office/word/2010/wordprocessingInk" xmlns:wne="http://schemas.microsoft.com/office/word/2006/wordml" xmlns:wps="http://schemas.microsoft.com/office/word/2010/wordprocessingShape" mc:Ignorable="w14 w15 wp14">
+<w:numbering xmlns:wpc="http://schemas.microsoft.com/office/word/2010/wordprocessingCanvas" xmlns:cx="http://schemas.microsoft.com/office/drawing/2014/chartex" xmlns:cx1="http://schemas.microsoft.com/office/drawing/2015/9/8/chartex" xmlns:cx2="http://schemas.microsoft.com/office/drawing/2015/10/21/chartex" xmlns:cx3="http://schemas.microsoft.com/office/drawing/2016/5/9/chartex" xmlns:cx4="http://schemas.microsoft.com/office/drawing/2016/5/10/chartex" xmlns:cx5="http://schemas.microsoft.com/office/drawing/2016/5/11/chartex" xmlns:cx6="http://schemas.microsoft.com/office/drawing/2016/5/12/chartex" xmlns:cx7="http://schemas.microsoft.com/office/drawing/2016/5/13/chartex" xmlns:cx8="http://schemas.microsoft.com/office/drawing/2016/5/14/chartex" xmlns:mc="http://schemas.openxmlformats.org/markup-compatibility/2006" xmlns:aink="http://schemas.microsoft.com/office/drawing/2016/ink" xmlns:am3d="http://schemas.microsoft.com/office/drawing/2017/model3d" xmlns:o="urn:schemas-microsoft-com:office:office" xmlns:oel="http://schemas.microsoft.com/office/2019/extlst" xmlns:r="http://schemas.openxmlformats.org/officeDocument/2006/relationships" xmlns:m="http://schemas.openxmlformats.org/officeDocument/2006/math" xmlns:v="urn:schemas-microsoft-com:vml" xmlns:wp14="http://schemas.microsoft.com/office/word/2010/wordprocessingDrawing" xmlns:wp="http://schemas.openxmlformats.org/drawingml/2006/wordprocessingDrawing" xmlns:w10="urn:schemas-microsoft-com:office:word" xmlns:w="http://schemas.openxmlformats.org/wordprocessingml/2006/main" xmlns:w14="http://schemas.microsoft.com/office/word/2010/wordml" xmlns:w15="http://schemas.microsoft.com/office/word/2012/wordml" xmlns:w16cex="http://schemas.microsoft.com/office/word/2018/wordml/cex" xmlns:w16cid="http://schemas.microsoft.com/office/word/2016/wordml/cid" xmlns:w16="http://schemas.microsoft.com/office/word/2018/wordml" xmlns:w16sdtdh="http://schemas.microsoft.com/office/word/2020/wordml/sdtdatahash" xmlns:w16se="http://schemas.microsoft.com/office/word/2015/wordml/symex" xmlns:wpg="http://schemas.microsoft.com/office/word/2010/wordprocessingGroup" xmlns:wpi="http://schemas.microsoft.com/office/word/2010/wordprocessingInk" xmlns:wne="http://schemas.microsoft.com/office/word/2006/wordml" xmlns:wps="http://schemas.microsoft.com/office/word/2010/wordprocessingShape" mc:Ignorable="w14 w15 w16se w16cid w16 w16cex w16sdtdh wp14">
   <w:abstractNum w:abstractNumId="0" w15:restartNumberingAfterBreak="0">
     <w:nsid w:val="03DF386C"/>
     <w:multiLevelType w:val="hybridMultilevel"/>
@@ -1297,23 +2476,138 @@
       </w:rPr>
     </w:lvl>
   </w:abstractNum>
-  <w:num w:numId="1">
+  <w:abstractNum w:abstractNumId="4" w15:restartNumberingAfterBreak="0">
+    <w:nsid w:val="7A6704AB"/>
+    <w:multiLevelType w:val="hybridMultilevel"/>
+    <w:tmpl w:val="047EA55A"/>
+    <w:lvl w:ilvl="0" w:tplc="4A0CFCB2">
+      <w:numFmt w:val="bullet"/>
+      <w:lvlText w:val="-"/>
+      <w:lvlJc w:val="left"/>
+      <w:pPr>
+        <w:ind w:left="720" w:hanging="360"/>
+      </w:pPr>
+      <w:rPr>
+        <w:rFonts w:ascii="Calibri" w:eastAsiaTheme="minorHAnsi" w:hAnsi="Calibri" w:cs="Calibri" w:hint="default"/>
+      </w:rPr>
+    </w:lvl>
+    <w:lvl w:ilvl="1" w:tplc="04140003" w:tentative="1">
+      <w:start w:val="1"/>
+      <w:numFmt w:val="bullet"/>
+      <w:lvlText w:val="o"/>
+      <w:lvlJc w:val="left"/>
+      <w:pPr>
+        <w:ind w:left="1440" w:hanging="360"/>
+      </w:pPr>
+      <w:rPr>
+        <w:rFonts w:ascii="Courier New" w:hAnsi="Courier New" w:cs="Courier New" w:hint="default"/>
+      </w:rPr>
+    </w:lvl>
+    <w:lvl w:ilvl="2" w:tplc="04140005" w:tentative="1">
+      <w:start w:val="1"/>
+      <w:numFmt w:val="bullet"/>
+      <w:lvlText w:val=""/>
+      <w:lvlJc w:val="left"/>
+      <w:pPr>
+        <w:ind w:left="2160" w:hanging="360"/>
+      </w:pPr>
+      <w:rPr>
+        <w:rFonts w:ascii="Wingdings" w:hAnsi="Wingdings" w:hint="default"/>
+      </w:rPr>
+    </w:lvl>
+    <w:lvl w:ilvl="3" w:tplc="04140001" w:tentative="1">
+      <w:start w:val="1"/>
+      <w:numFmt w:val="bullet"/>
+      <w:lvlText w:val=""/>
+      <w:lvlJc w:val="left"/>
+      <w:pPr>
+        <w:ind w:left="2880" w:hanging="360"/>
+      </w:pPr>
+      <w:rPr>
+        <w:rFonts w:ascii="Symbol" w:hAnsi="Symbol" w:hint="default"/>
+      </w:rPr>
+    </w:lvl>
+    <w:lvl w:ilvl="4" w:tplc="04140003" w:tentative="1">
+      <w:start w:val="1"/>
+      <w:numFmt w:val="bullet"/>
+      <w:lvlText w:val="o"/>
+      <w:lvlJc w:val="left"/>
+      <w:pPr>
+        <w:ind w:left="3600" w:hanging="360"/>
+      </w:pPr>
+      <w:rPr>
+        <w:rFonts w:ascii="Courier New" w:hAnsi="Courier New" w:cs="Courier New" w:hint="default"/>
+      </w:rPr>
+    </w:lvl>
+    <w:lvl w:ilvl="5" w:tplc="04140005" w:tentative="1">
+      <w:start w:val="1"/>
+      <w:numFmt w:val="bullet"/>
+      <w:lvlText w:val=""/>
+      <w:lvlJc w:val="left"/>
+      <w:pPr>
+        <w:ind w:left="4320" w:hanging="360"/>
+      </w:pPr>
+      <w:rPr>
+        <w:rFonts w:ascii="Wingdings" w:hAnsi="Wingdings" w:hint="default"/>
+      </w:rPr>
+    </w:lvl>
+    <w:lvl w:ilvl="6" w:tplc="04140001" w:tentative="1">
+      <w:start w:val="1"/>
+      <w:numFmt w:val="bullet"/>
+      <w:lvlText w:val=""/>
+      <w:lvlJc w:val="left"/>
+      <w:pPr>
+        <w:ind w:left="5040" w:hanging="360"/>
+      </w:pPr>
+      <w:rPr>
+        <w:rFonts w:ascii="Symbol" w:hAnsi="Symbol" w:hint="default"/>
+      </w:rPr>
+    </w:lvl>
+    <w:lvl w:ilvl="7" w:tplc="04140003" w:tentative="1">
+      <w:start w:val="1"/>
+      <w:numFmt w:val="bullet"/>
+      <w:lvlText w:val="o"/>
+      <w:lvlJc w:val="left"/>
+      <w:pPr>
+        <w:ind w:left="5760" w:hanging="360"/>
+      </w:pPr>
+      <w:rPr>
+        <w:rFonts w:ascii="Courier New" w:hAnsi="Courier New" w:cs="Courier New" w:hint="default"/>
+      </w:rPr>
+    </w:lvl>
+    <w:lvl w:ilvl="8" w:tplc="04140005" w:tentative="1">
+      <w:start w:val="1"/>
+      <w:numFmt w:val="bullet"/>
+      <w:lvlText w:val=""/>
+      <w:lvlJc w:val="left"/>
+      <w:pPr>
+        <w:ind w:left="6480" w:hanging="360"/>
+      </w:pPr>
+      <w:rPr>
+        <w:rFonts w:ascii="Wingdings" w:hAnsi="Wingdings" w:hint="default"/>
+      </w:rPr>
+    </w:lvl>
+  </w:abstractNum>
+  <w:num w:numId="1" w16cid:durableId="465507205">
     <w:abstractNumId w:val="0"/>
   </w:num>
-  <w:num w:numId="2">
+  <w:num w:numId="2" w16cid:durableId="1867862561">
     <w:abstractNumId w:val="2"/>
   </w:num>
-  <w:num w:numId="3">
+  <w:num w:numId="3" w16cid:durableId="1129591191">
     <w:abstractNumId w:val="3"/>
   </w:num>
-  <w:num w:numId="4">
+  <w:num w:numId="4" w16cid:durableId="809860692">
     <w:abstractNumId w:val="1"/>
+  </w:num>
+  <w:num w:numId="5" w16cid:durableId="80764467">
+    <w:abstractNumId w:val="4"/>
   </w:num>
 </w:numbering>
 </file>
 
 <file path=word/styles.xml><?xml version="1.0" encoding="utf-8"?>
-<w:styles xmlns:mc="http://schemas.openxmlformats.org/markup-compatibility/2006" xmlns:r="http://schemas.openxmlformats.org/officeDocument/2006/relationships" xmlns:w="http://schemas.openxmlformats.org/wordprocessingml/2006/main" xmlns:w14="http://schemas.microsoft.com/office/word/2010/wordml" xmlns:w15="http://schemas.microsoft.com/office/word/2012/wordml" mc:Ignorable="w14 w15">
+<w:styles xmlns:mc="http://schemas.openxmlformats.org/markup-compatibility/2006" xmlns:r="http://schemas.openxmlformats.org/officeDocument/2006/relationships" xmlns:w="http://schemas.openxmlformats.org/wordprocessingml/2006/main" xmlns:w14="http://schemas.microsoft.com/office/word/2010/wordml" xmlns:w15="http://schemas.microsoft.com/office/word/2012/wordml" xmlns:w16cex="http://schemas.microsoft.com/office/word/2018/wordml/cex" xmlns:w16cid="http://schemas.microsoft.com/office/word/2016/wordml/cid" xmlns:w16="http://schemas.microsoft.com/office/word/2018/wordml" xmlns:w16sdtdh="http://schemas.microsoft.com/office/word/2020/wordml/sdtdatahash" xmlns:w16se="http://schemas.microsoft.com/office/word/2015/wordml/symex" mc:Ignorable="w14 w15 w16se w16cid w16 w16cex w16sdtdh">
   <w:docDefaults>
     <w:rPrDefault>
       <w:rPr>
@@ -1325,7 +2619,7 @@
     </w:rPrDefault>
     <w:pPrDefault/>
   </w:docDefaults>
-  <w:latentStyles w:defLockedState="0" w:defUIPriority="99" w:defSemiHidden="0" w:defUnhideWhenUsed="0" w:defQFormat="0" w:count="371">
+  <w:latentStyles w:defLockedState="0" w:defUIPriority="99" w:defSemiHidden="0" w:defUnhideWhenUsed="0" w:defQFormat="0" w:count="376">
     <w:lsdException w:name="Normal" w:uiPriority="0" w:qFormat="1"/>
     <w:lsdException w:name="heading 1" w:uiPriority="9" w:qFormat="1"/>
     <w:lsdException w:name="heading 2" w:semiHidden="1" w:uiPriority="9" w:unhideWhenUsed="1" w:qFormat="1"/>
@@ -1697,17 +2991,22 @@
     <w:lsdException w:name="List Table 5 Dark Accent 6" w:uiPriority="50"/>
     <w:lsdException w:name="List Table 6 Colorful Accent 6" w:uiPriority="51"/>
     <w:lsdException w:name="List Table 7 Colorful Accent 6" w:uiPriority="52"/>
+    <w:lsdException w:name="Mention" w:semiHidden="1" w:unhideWhenUsed="1"/>
+    <w:lsdException w:name="Smart Hyperlink" w:semiHidden="1" w:unhideWhenUsed="1"/>
+    <w:lsdException w:name="Hashtag" w:semiHidden="1" w:unhideWhenUsed="1"/>
+    <w:lsdException w:name="Unresolved Mention" w:semiHidden="1" w:unhideWhenUsed="1"/>
+    <w:lsdException w:name="Smart Link" w:semiHidden="1" w:unhideWhenUsed="1"/>
   </w:latentStyles>
   <w:style w:type="paragraph" w:default="1" w:styleId="Normal">
     <w:name w:val="Normal"/>
     <w:qFormat/>
     <w:rsid w:val="00E5207D"/>
   </w:style>
-  <w:style w:type="paragraph" w:styleId="Heading1">
+  <w:style w:type="paragraph" w:styleId="Overskrift1">
     <w:name w:val="heading 1"/>
     <w:basedOn w:val="Normal"/>
     <w:next w:val="Normal"/>
-    <w:link w:val="Heading1Char"/>
+    <w:link w:val="Overskrift1Tegn"/>
     <w:uiPriority w:val="9"/>
     <w:qFormat/>
     <w:rsid w:val="00067304"/>
@@ -1726,11 +3025,11 @@
       <w:szCs w:val="36"/>
     </w:rPr>
   </w:style>
-  <w:style w:type="paragraph" w:styleId="Heading2">
+  <w:style w:type="paragraph" w:styleId="Overskrift2">
     <w:name w:val="heading 2"/>
     <w:basedOn w:val="Normal"/>
     <w:next w:val="Normal"/>
-    <w:link w:val="Heading2Char"/>
+    <w:link w:val="Overskrift2Tegn"/>
     <w:uiPriority w:val="9"/>
     <w:unhideWhenUsed/>
     <w:qFormat/>
@@ -1750,11 +3049,11 @@
       <w:szCs w:val="28"/>
     </w:rPr>
   </w:style>
-  <w:style w:type="paragraph" w:styleId="Heading3">
+  <w:style w:type="paragraph" w:styleId="Overskrift3">
     <w:name w:val="heading 3"/>
     <w:basedOn w:val="Normal"/>
     <w:next w:val="Normal"/>
-    <w:link w:val="Heading3Char"/>
+    <w:link w:val="Overskrift3Tegn"/>
     <w:uiPriority w:val="9"/>
     <w:unhideWhenUsed/>
     <w:qFormat/>
@@ -1770,13 +3069,13 @@
       <w:color w:val="1F3763" w:themeColor="accent1" w:themeShade="7F"/>
     </w:rPr>
   </w:style>
-  <w:style w:type="character" w:default="1" w:styleId="DefaultParagraphFont">
+  <w:style w:type="character" w:default="1" w:styleId="Standardskriftforavsnitt">
     <w:name w:val="Default Paragraph Font"/>
     <w:uiPriority w:val="1"/>
     <w:semiHidden/>
     <w:unhideWhenUsed/>
   </w:style>
-  <w:style w:type="table" w:default="1" w:styleId="TableNormal">
+  <w:style w:type="table" w:default="1" w:styleId="Vanligtabell">
     <w:name w:val="Normal Table"/>
     <w:uiPriority w:val="99"/>
     <w:semiHidden/>
@@ -1791,16 +3090,16 @@
       </w:tblCellMar>
     </w:tblPr>
   </w:style>
-  <w:style w:type="numbering" w:default="1" w:styleId="NoList">
+  <w:style w:type="numbering" w:default="1" w:styleId="Ingenliste">
     <w:name w:val="No List"/>
     <w:uiPriority w:val="99"/>
     <w:semiHidden/>
     <w:unhideWhenUsed/>
   </w:style>
-  <w:style w:type="paragraph" w:styleId="Header">
+  <w:style w:type="paragraph" w:styleId="Topptekst">
     <w:name w:val="header"/>
     <w:basedOn w:val="Normal"/>
-    <w:link w:val="HeaderChar"/>
+    <w:link w:val="TopptekstTegn"/>
     <w:uiPriority w:val="99"/>
     <w:unhideWhenUsed/>
     <w:rsid w:val="00114E60"/>
@@ -1811,17 +3110,17 @@
       </w:tabs>
     </w:pPr>
   </w:style>
-  <w:style w:type="character" w:customStyle="1" w:styleId="HeaderChar">
-    <w:name w:val="Header Char"/>
-    <w:basedOn w:val="DefaultParagraphFont"/>
-    <w:link w:val="Header"/>
+  <w:style w:type="character" w:customStyle="1" w:styleId="TopptekstTegn">
+    <w:name w:val="Topptekst Tegn"/>
+    <w:basedOn w:val="Standardskriftforavsnitt"/>
+    <w:link w:val="Topptekst"/>
     <w:uiPriority w:val="99"/>
     <w:rsid w:val="00114E60"/>
   </w:style>
-  <w:style w:type="paragraph" w:styleId="Footer">
+  <w:style w:type="paragraph" w:styleId="Bunntekst">
     <w:name w:val="footer"/>
     <w:basedOn w:val="Normal"/>
-    <w:link w:val="FooterChar"/>
+    <w:link w:val="BunntekstTegn"/>
     <w:uiPriority w:val="99"/>
     <w:unhideWhenUsed/>
     <w:rsid w:val="00114E60"/>
@@ -1832,17 +3131,17 @@
       </w:tabs>
     </w:pPr>
   </w:style>
-  <w:style w:type="character" w:customStyle="1" w:styleId="FooterChar">
-    <w:name w:val="Footer Char"/>
-    <w:basedOn w:val="DefaultParagraphFont"/>
-    <w:link w:val="Footer"/>
+  <w:style w:type="character" w:customStyle="1" w:styleId="BunntekstTegn">
+    <w:name w:val="Bunntekst Tegn"/>
+    <w:basedOn w:val="Standardskriftforavsnitt"/>
+    <w:link w:val="Bunntekst"/>
     <w:uiPriority w:val="99"/>
     <w:rsid w:val="00114E60"/>
   </w:style>
-  <w:style w:type="paragraph" w:styleId="BalloonText">
+  <w:style w:type="paragraph" w:styleId="Bobletekst">
     <w:name w:val="Balloon Text"/>
     <w:basedOn w:val="Normal"/>
-    <w:link w:val="BalloonTextChar"/>
+    <w:link w:val="BobletekstTegn"/>
     <w:uiPriority w:val="99"/>
     <w:semiHidden/>
     <w:unhideWhenUsed/>
@@ -1853,10 +3152,10 @@
       <w:szCs w:val="18"/>
     </w:rPr>
   </w:style>
-  <w:style w:type="character" w:customStyle="1" w:styleId="BalloonTextChar">
-    <w:name w:val="Balloon Text Char"/>
-    <w:basedOn w:val="DefaultParagraphFont"/>
-    <w:link w:val="BalloonText"/>
+  <w:style w:type="character" w:customStyle="1" w:styleId="BobletekstTegn">
+    <w:name w:val="Bobletekst Tegn"/>
+    <w:basedOn w:val="Standardskriftforavsnitt"/>
+    <w:link w:val="Bobletekst"/>
     <w:uiPriority w:val="99"/>
     <w:semiHidden/>
     <w:rsid w:val="00114E60"/>
@@ -1866,7 +3165,7 @@
       <w:szCs w:val="18"/>
     </w:rPr>
   </w:style>
-  <w:style w:type="paragraph" w:styleId="ListParagraph">
+  <w:style w:type="paragraph" w:styleId="Listeavsnitt">
     <w:name w:val="List Paragraph"/>
     <w:basedOn w:val="Normal"/>
     <w:uiPriority w:val="34"/>
@@ -1884,10 +3183,10 @@
       <w:lang w:val="nb-NO" w:eastAsia="nb-NO"/>
     </w:rPr>
   </w:style>
-  <w:style w:type="character" w:customStyle="1" w:styleId="Heading1Char">
-    <w:name w:val="Heading 1 Char"/>
-    <w:basedOn w:val="DefaultParagraphFont"/>
-    <w:link w:val="Heading1"/>
+  <w:style w:type="character" w:customStyle="1" w:styleId="Overskrift1Tegn">
+    <w:name w:val="Overskrift 1 Tegn"/>
+    <w:basedOn w:val="Standardskriftforavsnitt"/>
+    <w:link w:val="Overskrift1"/>
     <w:uiPriority w:val="9"/>
     <w:rsid w:val="00067304"/>
     <w:rPr>
@@ -1899,10 +3198,10 @@
       <w:szCs w:val="36"/>
     </w:rPr>
   </w:style>
-  <w:style w:type="character" w:customStyle="1" w:styleId="Heading2Char">
-    <w:name w:val="Heading 2 Char"/>
-    <w:basedOn w:val="DefaultParagraphFont"/>
-    <w:link w:val="Heading2"/>
+  <w:style w:type="character" w:customStyle="1" w:styleId="Overskrift2Tegn">
+    <w:name w:val="Overskrift 2 Tegn"/>
+    <w:basedOn w:val="Standardskriftforavsnitt"/>
+    <w:link w:val="Overskrift2"/>
     <w:uiPriority w:val="9"/>
     <w:rsid w:val="00067304"/>
     <w:rPr>
@@ -1914,15 +3213,15 @@
       <w:szCs w:val="28"/>
     </w:rPr>
   </w:style>
-  <w:style w:type="paragraph" w:styleId="NoSpacing">
+  <w:style w:type="paragraph" w:styleId="Ingenmellomrom">
     <w:name w:val="No Spacing"/>
     <w:uiPriority w:val="1"/>
     <w:qFormat/>
     <w:rsid w:val="00067304"/>
   </w:style>
-  <w:style w:type="paragraph" w:styleId="TOCHeading">
+  <w:style w:type="paragraph" w:styleId="Overskriftforinnholdsfortegnelse">
     <w:name w:val="TOC Heading"/>
-    <w:basedOn w:val="Heading1"/>
+    <w:basedOn w:val="Overskrift1"/>
     <w:next w:val="Normal"/>
     <w:uiPriority w:val="39"/>
     <w:semiHidden/>
@@ -1942,7 +3241,7 @@
       <w:lang w:val="en-US"/>
     </w:rPr>
   </w:style>
-  <w:style w:type="paragraph" w:styleId="TOC1">
+  <w:style w:type="paragraph" w:styleId="INNH1">
     <w:name w:val="toc 1"/>
     <w:basedOn w:val="Normal"/>
     <w:next w:val="Normal"/>
@@ -1954,7 +3253,7 @@
       <w:spacing w:after="100"/>
     </w:pPr>
   </w:style>
-  <w:style w:type="paragraph" w:styleId="TOC2">
+  <w:style w:type="paragraph" w:styleId="INNH2">
     <w:name w:val="toc 2"/>
     <w:basedOn w:val="Normal"/>
     <w:next w:val="Normal"/>
@@ -1967,9 +3266,9 @@
       <w:ind w:left="240"/>
     </w:pPr>
   </w:style>
-  <w:style w:type="character" w:styleId="Hyperlink">
+  <w:style w:type="character" w:styleId="Hyperkobling">
     <w:name w:val="Hyperlink"/>
-    <w:basedOn w:val="DefaultParagraphFont"/>
+    <w:basedOn w:val="Standardskriftforavsnitt"/>
     <w:uiPriority w:val="99"/>
     <w:unhideWhenUsed/>
     <w:rsid w:val="00B35039"/>
@@ -1978,15 +3277,39 @@
       <w:u w:val="single"/>
     </w:rPr>
   </w:style>
-  <w:style w:type="character" w:customStyle="1" w:styleId="Heading3Char">
-    <w:name w:val="Heading 3 Char"/>
-    <w:basedOn w:val="DefaultParagraphFont"/>
-    <w:link w:val="Heading3"/>
+  <w:style w:type="character" w:customStyle="1" w:styleId="Overskrift3Tegn">
+    <w:name w:val="Overskrift 3 Tegn"/>
+    <w:basedOn w:val="Standardskriftforavsnitt"/>
+    <w:link w:val="Overskrift3"/>
     <w:uiPriority w:val="9"/>
     <w:rsid w:val="00B86D7A"/>
     <w:rPr>
       <w:rFonts w:asciiTheme="majorHAnsi" w:eastAsiaTheme="majorEastAsia" w:hAnsiTheme="majorHAnsi" w:cstheme="majorBidi"/>
       <w:color w:val="1F3763" w:themeColor="accent1" w:themeShade="7F"/>
+    </w:rPr>
+  </w:style>
+  <w:style w:type="character" w:styleId="Ulstomtale">
+    <w:name w:val="Unresolved Mention"/>
+    <w:basedOn w:val="Standardskriftforavsnitt"/>
+    <w:uiPriority w:val="99"/>
+    <w:semiHidden/>
+    <w:unhideWhenUsed/>
+    <w:rsid w:val="0053734F"/>
+    <w:rPr>
+      <w:color w:val="605E5C"/>
+      <w:shd w:val="clear" w:color="auto" w:fill="E1DFDD"/>
+    </w:rPr>
+  </w:style>
+  <w:style w:type="character" w:styleId="Fulgthyperkobling">
+    <w:name w:val="FollowedHyperlink"/>
+    <w:basedOn w:val="Standardskriftforavsnitt"/>
+    <w:uiPriority w:val="99"/>
+    <w:semiHidden/>
+    <w:unhideWhenUsed/>
+    <w:rsid w:val="00591C11"/>
+    <w:rPr>
+      <w:color w:val="954F72" w:themeColor="followedHyperlink"/>
+      <w:u w:val="single"/>
     </w:rPr>
   </w:style>
 </w:styles>

--- a/FEU1reporttemplate_projexam1.docx
+++ b/FEU1reporttemplate_projexam1.docx
@@ -1592,6 +1592,33 @@
           <w:lang w:val="en-US"/>
         </w:rPr>
         <w:t>All images are from unsplash</w:t>
+      </w:r>
+    </w:p>
+    <w:p>
+      <w:pPr>
+        <w:pStyle w:val="Listeavsnitt"/>
+        <w:numPr>
+          <w:ilvl w:val="0"/>
+          <w:numId w:val="3"/>
+        </w:numPr>
+        <w:rPr>
+          <w:noProof/>
+          <w:lang w:val="en-US"/>
+        </w:rPr>
+      </w:pPr>
+      <w:r>
+        <w:rPr>
+          <w:noProof/>
+          <w:lang w:val="en-US"/>
+        </w:rPr>
+        <w:t xml:space="preserve">Logo made with </w:t>
+      </w:r>
+      <w:r>
+        <w:rPr>
+          <w:noProof/>
+          <w:lang w:val="en-US"/>
+        </w:rPr>
+        <w:t>myfreelogomaker.com</w:t>
       </w:r>
     </w:p>
     <w:p>
